--- a/CAB302.docx
+++ b/CAB302.docx
@@ -5,6 +5,7 @@
     <w:sdt>
       <w:sdtPr>
         <w:rPr>
+          <w:rFonts w:ascii="Times New Roman" w:hAnsi="Times New Roman" w:cs="Times New Roman"/>
           <w:color w:val="4472C4" w:themeColor="accent1"/>
         </w:rPr>
         <w:id w:val="-1760906870"/>
@@ -27,11 +28,13 @@
             <w:spacing w:before="1540" w:after="240"/>
             <w:jc w:val="center"/>
             <w:rPr>
+              <w:rFonts w:ascii="Times New Roman" w:hAnsi="Times New Roman" w:cs="Times New Roman"/>
               <w:color w:val="4472C4" w:themeColor="accent1"/>
             </w:rPr>
           </w:pPr>
           <w:r>
             <w:rPr>
+              <w:rFonts w:ascii="Times New Roman" w:hAnsi="Times New Roman" w:cs="Times New Roman"/>
               <w:noProof/>
               <w:color w:val="4472C4" w:themeColor="accent1"/>
             </w:rPr>
@@ -51,7 +54,7 @@
                         <pic:cNvPicPr/>
                       </pic:nvPicPr>
                       <pic:blipFill>
-                        <a:blip r:embed="rId4" cstate="print">
+                        <a:blip r:embed="rId5" cstate="print">
                           <a:duotone>
                             <a:schemeClr val="accent1">
                               <a:shade val="45000"/>
@@ -92,7 +95,7 @@
         <w:sdt>
           <w:sdtPr>
             <w:rPr>
-              <w:rFonts w:asciiTheme="majorHAnsi" w:eastAsiaTheme="majorEastAsia" w:hAnsiTheme="majorHAnsi" w:cstheme="majorBidi"/>
+              <w:rFonts w:ascii="Times New Roman" w:eastAsiaTheme="majorEastAsia" w:hAnsi="Times New Roman" w:cs="Times New Roman"/>
               <w:caps/>
               <w:color w:val="4472C4" w:themeColor="accent1"/>
               <w:sz w:val="72"/>
@@ -124,7 +127,7 @@
                 <w:spacing w:after="240"/>
                 <w:jc w:val="center"/>
                 <w:rPr>
-                  <w:rFonts w:asciiTheme="majorHAnsi" w:eastAsiaTheme="majorEastAsia" w:hAnsiTheme="majorHAnsi" w:cstheme="majorBidi"/>
+                  <w:rFonts w:ascii="Times New Roman" w:eastAsiaTheme="majorEastAsia" w:hAnsi="Times New Roman" w:cs="Times New Roman"/>
                   <w:caps/>
                   <w:color w:val="4472C4" w:themeColor="accent1"/>
                   <w:sz w:val="80"/>
@@ -133,7 +136,7 @@
               </w:pPr>
               <w:r>
                 <w:rPr>
-                  <w:rFonts w:asciiTheme="majorHAnsi" w:eastAsiaTheme="majorEastAsia" w:hAnsiTheme="majorHAnsi" w:cstheme="majorBidi"/>
+                  <w:rFonts w:ascii="Times New Roman" w:eastAsiaTheme="majorEastAsia" w:hAnsi="Times New Roman" w:cs="Times New Roman"/>
                   <w:caps/>
                   <w:color w:val="4472C4" w:themeColor="accent1"/>
                   <w:sz w:val="72"/>
@@ -147,6 +150,7 @@
         <w:sdt>
           <w:sdtPr>
             <w:rPr>
+              <w:rFonts w:ascii="Times New Roman" w:hAnsi="Times New Roman" w:cs="Times New Roman"/>
               <w:color w:val="4472C4" w:themeColor="accent1"/>
               <w:sz w:val="28"/>
               <w:szCs w:val="28"/>
@@ -166,6 +170,7 @@
                 <w:pStyle w:val="NoSpacing"/>
                 <w:jc w:val="center"/>
                 <w:rPr>
+                  <w:rFonts w:ascii="Times New Roman" w:hAnsi="Times New Roman" w:cs="Times New Roman"/>
                   <w:color w:val="4472C4" w:themeColor="accent1"/>
                   <w:sz w:val="28"/>
                   <w:szCs w:val="28"/>
@@ -173,11 +178,21 @@
               </w:pPr>
               <w:r>
                 <w:rPr>
+                  <w:rFonts w:ascii="Times New Roman" w:hAnsi="Times New Roman" w:cs="Times New Roman"/>
                   <w:color w:val="4472C4" w:themeColor="accent1"/>
                   <w:sz w:val="28"/>
                   <w:szCs w:val="28"/>
                 </w:rPr>
                 <w:t>Bryan Kassulke</w:t>
+              </w:r>
+              <w:r>
+                <w:rPr>
+                  <w:rFonts w:ascii="Times New Roman" w:hAnsi="Times New Roman" w:cs="Times New Roman"/>
+                  <w:color w:val="4472C4" w:themeColor="accent1"/>
+                  <w:sz w:val="28"/>
+                  <w:szCs w:val="28"/>
+                </w:rPr>
+                <w:t xml:space="preserve">                          Jonathon Meyer                                                     n967254                                     n9491546</w:t>
               </w:r>
             </w:p>
           </w:sdtContent>
@@ -188,11 +203,13 @@
             <w:spacing w:before="480"/>
             <w:jc w:val="center"/>
             <w:rPr>
+              <w:rFonts w:ascii="Times New Roman" w:hAnsi="Times New Roman" w:cs="Times New Roman"/>
               <w:color w:val="4472C4" w:themeColor="accent1"/>
             </w:rPr>
           </w:pPr>
           <w:r>
             <w:rPr>
+              <w:rFonts w:ascii="Times New Roman" w:hAnsi="Times New Roman" w:cs="Times New Roman"/>
               <w:noProof/>
               <w:color w:val="4472C4" w:themeColor="accent1"/>
             </w:rPr>
@@ -258,6 +275,7 @@
                               <w:sdt>
                                 <w:sdtPr>
                                   <w:rPr>
+                                    <w:rFonts w:ascii="Times New Roman" w:hAnsi="Times New Roman" w:cs="Times New Roman"/>
                                     <w:caps/>
                                     <w:color w:val="4472C4" w:themeColor="accent1"/>
                                     <w:sz w:val="28"/>
@@ -266,9 +284,8 @@
                                   <w:alias w:val="Date"/>
                                   <w:tag w:val=""/>
                                   <w:id w:val="197127006"/>
-                                  <w:showingPlcHdr/>
                                   <w:dataBinding w:prefixMappings="xmlns:ns0='http://schemas.microsoft.com/office/2006/coverPageProps' " w:xpath="/ns0:CoverPageProperties[1]/ns0:PublishDate[1]" w:storeItemID="{55AF091B-3C7A-41E3-B477-F2FDAA23CFDA}"/>
-                                  <w:date>
+                                  <w:date w:fullDate="2018-05-27T00:00:00Z">
                                     <w:dateFormat w:val="MMMM d, yyyy"/>
                                     <w:lid w:val="en-US"/>
                                     <w:storeMappedDataAs w:val="dateTime"/>
@@ -282,6 +299,7 @@
                                       <w:spacing w:after="40"/>
                                       <w:jc w:val="center"/>
                                       <w:rPr>
+                                        <w:rFonts w:ascii="Times New Roman" w:hAnsi="Times New Roman" w:cs="Times New Roman"/>
                                         <w:caps/>
                                         <w:color w:val="4472C4" w:themeColor="accent1"/>
                                         <w:sz w:val="28"/>
@@ -290,12 +308,13 @@
                                     </w:pPr>
                                     <w:r>
                                       <w:rPr>
+                                        <w:rFonts w:ascii="Times New Roman" w:hAnsi="Times New Roman" w:cs="Times New Roman"/>
                                         <w:caps/>
                                         <w:color w:val="4472C4" w:themeColor="accent1"/>
                                         <w:sz w:val="28"/>
                                         <w:szCs w:val="28"/>
                                       </w:rPr>
-                                      <w:t>[Date]</w:t>
+                                      <w:t>Submitted: May 27, 2018</w:t>
                                     </w:r>
                                   </w:p>
                                 </w:sdtContent>
@@ -305,12 +324,14 @@
                                   <w:pStyle w:val="NoSpacing"/>
                                   <w:jc w:val="center"/>
                                   <w:rPr>
+                                    <w:rFonts w:ascii="Times New Roman" w:hAnsi="Times New Roman" w:cs="Times New Roman"/>
                                     <w:color w:val="4472C4" w:themeColor="accent1"/>
                                   </w:rPr>
                                 </w:pPr>
                                 <w:sdt>
                                   <w:sdtPr>
                                     <w:rPr>
+                                      <w:rFonts w:ascii="Times New Roman" w:hAnsi="Times New Roman" w:cs="Times New Roman"/>
                                       <w:caps/>
                                       <w:color w:val="4472C4" w:themeColor="accent1"/>
                                     </w:rPr>
@@ -324,10 +345,11 @@
                                   <w:sdtContent>
                                     <w:r>
                                       <w:rPr>
+                                        <w:rFonts w:ascii="Times New Roman" w:hAnsi="Times New Roman" w:cs="Times New Roman"/>
                                         <w:caps/>
                                         <w:color w:val="4472C4" w:themeColor="accent1"/>
                                       </w:rPr>
-                                      <w:t>[Company name]</w:t>
+                                      <w:t xml:space="preserve">     </w:t>
                                     </w:r>
                                   </w:sdtContent>
                                 </w:sdt>
@@ -337,12 +359,14 @@
                                   <w:pStyle w:val="NoSpacing"/>
                                   <w:jc w:val="center"/>
                                   <w:rPr>
+                                    <w:rFonts w:ascii="Times New Roman" w:hAnsi="Times New Roman" w:cs="Times New Roman"/>
                                     <w:color w:val="4472C4" w:themeColor="accent1"/>
                                   </w:rPr>
                                 </w:pPr>
                                 <w:sdt>
                                   <w:sdtPr>
                                     <w:rPr>
+                                      <w:rFonts w:ascii="Times New Roman" w:hAnsi="Times New Roman" w:cs="Times New Roman"/>
                                       <w:color w:val="4472C4" w:themeColor="accent1"/>
                                     </w:rPr>
                                     <w:alias w:val="Address"/>
@@ -355,9 +379,10 @@
                                   <w:sdtContent>
                                     <w:r>
                                       <w:rPr>
+                                        <w:rFonts w:ascii="Times New Roman" w:hAnsi="Times New Roman" w:cs="Times New Roman"/>
                                         <w:color w:val="4472C4" w:themeColor="accent1"/>
                                       </w:rPr>
-                                      <w:t>[Company address]</w:t>
+                                      <w:t xml:space="preserve">     </w:t>
                                     </w:r>
                                   </w:sdtContent>
                                 </w:sdt>
@@ -394,6 +419,7 @@
                         <w:sdt>
                           <w:sdtPr>
                             <w:rPr>
+                              <w:rFonts w:ascii="Times New Roman" w:hAnsi="Times New Roman" w:cs="Times New Roman"/>
                               <w:caps/>
                               <w:color w:val="4472C4" w:themeColor="accent1"/>
                               <w:sz w:val="28"/>
@@ -402,9 +428,8 @@
                             <w:alias w:val="Date"/>
                             <w:tag w:val=""/>
                             <w:id w:val="197127006"/>
-                            <w:showingPlcHdr/>
                             <w:dataBinding w:prefixMappings="xmlns:ns0='http://schemas.microsoft.com/office/2006/coverPageProps' " w:xpath="/ns0:CoverPageProperties[1]/ns0:PublishDate[1]" w:storeItemID="{55AF091B-3C7A-41E3-B477-F2FDAA23CFDA}"/>
-                            <w:date>
+                            <w:date w:fullDate="2018-05-27T00:00:00Z">
                               <w:dateFormat w:val="MMMM d, yyyy"/>
                               <w:lid w:val="en-US"/>
                               <w:storeMappedDataAs w:val="dateTime"/>
@@ -418,6 +443,7 @@
                                 <w:spacing w:after="40"/>
                                 <w:jc w:val="center"/>
                                 <w:rPr>
+                                  <w:rFonts w:ascii="Times New Roman" w:hAnsi="Times New Roman" w:cs="Times New Roman"/>
                                   <w:caps/>
                                   <w:color w:val="4472C4" w:themeColor="accent1"/>
                                   <w:sz w:val="28"/>
@@ -426,12 +452,13 @@
                               </w:pPr>
                               <w:r>
                                 <w:rPr>
+                                  <w:rFonts w:ascii="Times New Roman" w:hAnsi="Times New Roman" w:cs="Times New Roman"/>
                                   <w:caps/>
                                   <w:color w:val="4472C4" w:themeColor="accent1"/>
                                   <w:sz w:val="28"/>
                                   <w:szCs w:val="28"/>
                                 </w:rPr>
-                                <w:t>[Date]</w:t>
+                                <w:t>Submitted: May 27, 2018</w:t>
                               </w:r>
                             </w:p>
                           </w:sdtContent>
@@ -441,12 +468,14 @@
                             <w:pStyle w:val="NoSpacing"/>
                             <w:jc w:val="center"/>
                             <w:rPr>
+                              <w:rFonts w:ascii="Times New Roman" w:hAnsi="Times New Roman" w:cs="Times New Roman"/>
                               <w:color w:val="4472C4" w:themeColor="accent1"/>
                             </w:rPr>
                           </w:pPr>
                           <w:sdt>
                             <w:sdtPr>
                               <w:rPr>
+                                <w:rFonts w:ascii="Times New Roman" w:hAnsi="Times New Roman" w:cs="Times New Roman"/>
                                 <w:caps/>
                                 <w:color w:val="4472C4" w:themeColor="accent1"/>
                               </w:rPr>
@@ -460,10 +489,11 @@
                             <w:sdtContent>
                               <w:r>
                                 <w:rPr>
+                                  <w:rFonts w:ascii="Times New Roman" w:hAnsi="Times New Roman" w:cs="Times New Roman"/>
                                   <w:caps/>
                                   <w:color w:val="4472C4" w:themeColor="accent1"/>
                                 </w:rPr>
-                                <w:t>[Company name]</w:t>
+                                <w:t xml:space="preserve">     </w:t>
                               </w:r>
                             </w:sdtContent>
                           </w:sdt>
@@ -473,12 +503,14 @@
                             <w:pStyle w:val="NoSpacing"/>
                             <w:jc w:val="center"/>
                             <w:rPr>
+                              <w:rFonts w:ascii="Times New Roman" w:hAnsi="Times New Roman" w:cs="Times New Roman"/>
                               <w:color w:val="4472C4" w:themeColor="accent1"/>
                             </w:rPr>
                           </w:pPr>
                           <w:sdt>
                             <w:sdtPr>
                               <w:rPr>
+                                <w:rFonts w:ascii="Times New Roman" w:hAnsi="Times New Roman" w:cs="Times New Roman"/>
                                 <w:color w:val="4472C4" w:themeColor="accent1"/>
                               </w:rPr>
                               <w:alias w:val="Address"/>
@@ -491,9 +523,10 @@
                             <w:sdtContent>
                               <w:r>
                                 <w:rPr>
+                                  <w:rFonts w:ascii="Times New Roman" w:hAnsi="Times New Roman" w:cs="Times New Roman"/>
                                   <w:color w:val="4472C4" w:themeColor="accent1"/>
                                 </w:rPr>
-                                <w:t>[Company address]</w:t>
+                                <w:t xml:space="preserve">     </w:t>
                               </w:r>
                             </w:sdtContent>
                           </w:sdt>
@@ -508,6 +541,7 @@
           </w:r>
           <w:r>
             <w:rPr>
+              <w:rFonts w:ascii="Times New Roman" w:hAnsi="Times New Roman" w:cs="Times New Roman"/>
               <w:noProof/>
               <w:color w:val="4472C4" w:themeColor="accent1"/>
             </w:rPr>
@@ -527,7 +561,7 @@
                         <pic:cNvPicPr/>
                       </pic:nvPicPr>
                       <pic:blipFill>
-                        <a:blip r:embed="rId5" cstate="print">
+                        <a:blip r:embed="rId6" cstate="print">
                           <a:duotone>
                             <a:schemeClr val="accent1">
                               <a:shade val="45000"/>
@@ -562,13 +596,377 @@
           </w:r>
         </w:p>
         <w:p>
+          <w:pPr>
+            <w:rPr>
+              <w:rFonts w:ascii="Times New Roman" w:hAnsi="Times New Roman" w:cs="Times New Roman"/>
+            </w:rPr>
+          </w:pPr>
           <w:r>
+            <w:rPr>
+              <w:rFonts w:ascii="Times New Roman" w:hAnsi="Times New Roman" w:cs="Times New Roman"/>
+            </w:rPr>
             <w:br w:type="page"/>
           </w:r>
         </w:p>
       </w:sdtContent>
     </w:sdt>
-    <w:p/>
+    <w:p>
+      <w:pPr>
+        <w:rPr>
+          <w:rFonts w:ascii="Times New Roman" w:hAnsi="Times New Roman" w:cs="Times New Roman"/>
+          <w:b/>
+        </w:rPr>
+      </w:pPr>
+      <w:r>
+        <w:rPr>
+          <w:rFonts w:ascii="Times New Roman" w:hAnsi="Times New Roman" w:cs="Times New Roman"/>
+          <w:b/>
+        </w:rPr>
+        <w:lastRenderedPageBreak/>
+        <w:t>1 Technical Description</w:t>
+      </w:r>
+    </w:p>
+    <w:p>
+      <w:pPr>
+        <w:rPr>
+          <w:rFonts w:ascii="Times New Roman" w:hAnsi="Times New Roman" w:cs="Times New Roman"/>
+          <w:b/>
+        </w:rPr>
+      </w:pPr>
+      <w:r>
+        <w:rPr>
+          <w:rFonts w:ascii="Times New Roman" w:hAnsi="Times New Roman" w:cs="Times New Roman"/>
+          <w:b/>
+        </w:rPr>
+        <w:t>Program Architecture</w:t>
+      </w:r>
+    </w:p>
+    <w:p>
+      <w:pPr>
+        <w:rPr>
+          <w:rFonts w:ascii="Times New Roman" w:hAnsi="Times New Roman" w:cs="Times New Roman"/>
+        </w:rPr>
+      </w:pPr>
+      <w:r>
+        <w:rPr>
+          <w:rFonts w:ascii="Times New Roman" w:hAnsi="Times New Roman" w:cs="Times New Roman"/>
+        </w:rPr>
+        <w:t xml:space="preserve">Description of program’s architecture. Classes that are used and how they interact as well as referencing oop concepts. </w:t>
+      </w:r>
+    </w:p>
+    <w:p>
+      <w:pPr>
+        <w:rPr>
+          <w:rFonts w:ascii="Times New Roman" w:hAnsi="Times New Roman" w:cs="Times New Roman"/>
+        </w:rPr>
+      </w:pPr>
+      <w:r>
+        <w:rPr>
+          <w:rFonts w:ascii="Times New Roman" w:hAnsi="Times New Roman" w:cs="Times New Roman"/>
+        </w:rPr>
+        <w:t>Abstraction, Encapsulation, Inheritance, Polymorphism</w:t>
+      </w:r>
+    </w:p>
+    <w:p>
+      <w:pPr>
+        <w:rPr>
+          <w:rFonts w:ascii="Times New Roman" w:hAnsi="Times New Roman" w:cs="Times New Roman"/>
+        </w:rPr>
+      </w:pPr>
+      <w:r>
+        <w:rPr>
+          <w:rFonts w:ascii="Times New Roman" w:hAnsi="Times New Roman" w:cs="Times New Roman"/>
+        </w:rPr>
+        <w:t>Precise language, detail-oriented and technical report nomenclature.</w:t>
+      </w:r>
+    </w:p>
+    <w:p>
+      <w:pPr>
+        <w:rPr>
+          <w:rFonts w:ascii="Times New Roman" w:hAnsi="Times New Roman" w:cs="Times New Roman"/>
+        </w:rPr>
+      </w:pPr>
+      <w:r>
+        <w:rPr>
+          <w:rFonts w:ascii="Times New Roman" w:hAnsi="Times New Roman" w:cs="Times New Roman"/>
+        </w:rPr>
+        <w:t xml:space="preserve">Our application </w:t>
+      </w:r>
+    </w:p>
+    <w:p>
+      <w:pPr>
+        <w:rPr>
+          <w:rFonts w:ascii="Times New Roman" w:hAnsi="Times New Roman" w:cs="Times New Roman"/>
+        </w:rPr>
+      </w:pPr>
+    </w:p>
+    <w:p>
+      <w:pPr>
+        <w:rPr>
+          <w:rFonts w:ascii="Times New Roman" w:hAnsi="Times New Roman" w:cs="Times New Roman"/>
+          <w:b/>
+        </w:rPr>
+      </w:pPr>
+      <w:r>
+        <w:rPr>
+          <w:rFonts w:ascii="Times New Roman" w:hAnsi="Times New Roman" w:cs="Times New Roman"/>
+          <w:b/>
+          <w:noProof/>
+        </w:rPr>
+        <w:drawing>
+          <wp:inline distT="0" distB="0" distL="0" distR="0">
+            <wp:extent cx="3028950" cy="2162175"/>
+            <wp:effectExtent l="0" t="0" r="19050" b="28575"/>
+            <wp:docPr id="1" name="Diagram 1"/>
+            <wp:cNvGraphicFramePr/>
+            <a:graphic xmlns:a="http://schemas.openxmlformats.org/drawingml/2006/main">
+              <a:graphicData uri="http://schemas.openxmlformats.org/drawingml/2006/diagram">
+                <dgm:relIds xmlns:dgm="http://schemas.openxmlformats.org/drawingml/2006/diagram" xmlns:r="http://schemas.openxmlformats.org/officeDocument/2006/relationships" r:dm="rId7" r:lo="rId8" r:qs="rId9" r:cs="rId10"/>
+              </a:graphicData>
+            </a:graphic>
+          </wp:inline>
+        </w:drawing>
+      </w:r>
+    </w:p>
+    <w:p>
+      <w:pPr>
+        <w:rPr>
+          <w:rFonts w:ascii="Times New Roman" w:hAnsi="Times New Roman" w:cs="Times New Roman"/>
+          <w:b/>
+        </w:rPr>
+      </w:pPr>
+      <w:r>
+        <w:rPr>
+          <w:rFonts w:ascii="Times New Roman" w:hAnsi="Times New Roman" w:cs="Times New Roman"/>
+          <w:b/>
+        </w:rPr>
+        <w:br w:type="page"/>
+      </w:r>
+    </w:p>
+    <w:p>
+      <w:pPr>
+        <w:rPr>
+          <w:rFonts w:ascii="Times New Roman" w:hAnsi="Times New Roman" w:cs="Times New Roman"/>
+          <w:b/>
+        </w:rPr>
+      </w:pPr>
+      <w:r>
+        <w:rPr>
+          <w:rFonts w:ascii="Times New Roman" w:hAnsi="Times New Roman" w:cs="Times New Roman"/>
+          <w:b/>
+        </w:rPr>
+        <w:lastRenderedPageBreak/>
+        <w:t>2 GUI Test Report</w:t>
+      </w:r>
+    </w:p>
+    <w:p>
+      <w:pPr>
+        <w:rPr>
+          <w:rFonts w:ascii="Times New Roman" w:hAnsi="Times New Roman" w:cs="Times New Roman"/>
+        </w:rPr>
+      </w:pPr>
+      <w:r>
+        <w:rPr>
+          <w:rFonts w:ascii="Times New Roman" w:hAnsi="Times New Roman" w:cs="Times New Roman"/>
+        </w:rPr>
+        <w:t>Presents a thorough coverage of the application testing all required functionality with screenshots</w:t>
+      </w:r>
+    </w:p>
+    <w:p>
+      <w:pPr>
+        <w:rPr>
+          <w:rFonts w:ascii="Times New Roman" w:hAnsi="Times New Roman" w:cs="Times New Roman"/>
+        </w:rPr>
+      </w:pPr>
+      <w:r>
+        <w:rPr>
+          <w:rFonts w:ascii="Times New Roman" w:hAnsi="Times New Roman" w:cs="Times New Roman"/>
+        </w:rPr>
+        <w:t>Both expected and exceptional behaviour is covered</w:t>
+      </w:r>
+      <w:r>
+        <w:rPr>
+          <w:rFonts w:ascii="Times New Roman" w:hAnsi="Times New Roman" w:cs="Times New Roman"/>
+        </w:rPr>
+        <w:t>.</w:t>
+      </w:r>
+    </w:p>
+    <w:p>
+      <w:pPr>
+        <w:rPr>
+          <w:rFonts w:ascii="Times New Roman" w:hAnsi="Times New Roman" w:cs="Times New Roman"/>
+          <w:b/>
+        </w:rPr>
+      </w:pPr>
+      <w:r>
+        <w:rPr>
+          <w:rFonts w:ascii="Times New Roman" w:hAnsi="Times New Roman" w:cs="Times New Roman"/>
+          <w:b/>
+        </w:rPr>
+        <w:t>Load Item Properties</w:t>
+      </w:r>
+    </w:p>
+    <w:p>
+      <w:pPr>
+        <w:rPr>
+          <w:rFonts w:ascii="Times New Roman" w:hAnsi="Times New Roman" w:cs="Times New Roman"/>
+        </w:rPr>
+      </w:pPr>
+      <w:r>
+        <w:rPr>
+          <w:rFonts w:ascii="Times New Roman" w:hAnsi="Times New Roman" w:cs="Times New Roman"/>
+        </w:rPr>
+        <w:t>&gt;Successfully loading item properties into empty inventory</w:t>
+      </w:r>
+      <w:r>
+        <w:rPr>
+          <w:rFonts w:ascii="Times New Roman" w:hAnsi="Times New Roman" w:cs="Times New Roman"/>
+        </w:rPr>
+        <w:br/>
+        <w:t>&gt;Successfully loading new item properties into existing inventory (some duplicates to show updates)</w:t>
+      </w:r>
+    </w:p>
+    <w:p>
+      <w:pPr>
+        <w:rPr>
+          <w:rFonts w:ascii="Times New Roman" w:hAnsi="Times New Roman" w:cs="Times New Roman"/>
+          <w:b/>
+        </w:rPr>
+      </w:pPr>
+      <w:r>
+        <w:rPr>
+          <w:rFonts w:ascii="Times New Roman" w:hAnsi="Times New Roman" w:cs="Times New Roman"/>
+        </w:rPr>
+        <w:t>&gt;Bad file format</w:t>
+      </w:r>
+    </w:p>
+    <w:p>
+      <w:pPr>
+        <w:rPr>
+          <w:rFonts w:ascii="Times New Roman" w:hAnsi="Times New Roman" w:cs="Times New Roman"/>
+          <w:b/>
+        </w:rPr>
+      </w:pPr>
+      <w:r>
+        <w:rPr>
+          <w:rFonts w:ascii="Times New Roman" w:hAnsi="Times New Roman" w:cs="Times New Roman"/>
+          <w:b/>
+        </w:rPr>
+        <w:t>Export Manifest File</w:t>
+      </w:r>
+    </w:p>
+    <w:p>
+      <w:pPr>
+        <w:rPr>
+          <w:rFonts w:ascii="Times New Roman" w:hAnsi="Times New Roman" w:cs="Times New Roman"/>
+        </w:rPr>
+      </w:pPr>
+      <w:r>
+        <w:rPr>
+          <w:rFonts w:ascii="Times New Roman" w:hAnsi="Times New Roman" w:cs="Times New Roman"/>
+          <w:b/>
+        </w:rPr>
+        <w:t>&gt;</w:t>
+      </w:r>
+      <w:r>
+        <w:rPr>
+          <w:rFonts w:ascii="Times New Roman" w:hAnsi="Times New Roman" w:cs="Times New Roman"/>
+        </w:rPr>
+        <w:t>Produce Manifest file from loaded items</w:t>
+      </w:r>
+    </w:p>
+    <w:p>
+      <w:pPr>
+        <w:rPr>
+          <w:rFonts w:ascii="Times New Roman" w:hAnsi="Times New Roman" w:cs="Times New Roman"/>
+          <w:b/>
+        </w:rPr>
+      </w:pPr>
+      <w:r>
+        <w:rPr>
+          <w:rFonts w:ascii="Times New Roman" w:hAnsi="Times New Roman" w:cs="Times New Roman"/>
+          <w:b/>
+        </w:rPr>
+        <w:t>Load Manifest File</w:t>
+      </w:r>
+    </w:p>
+    <w:p>
+      <w:pPr>
+        <w:rPr>
+          <w:rFonts w:ascii="Times New Roman" w:hAnsi="Times New Roman" w:cs="Times New Roman"/>
+        </w:rPr>
+      </w:pPr>
+      <w:r>
+        <w:rPr>
+          <w:rFonts w:ascii="Times New Roman" w:hAnsi="Times New Roman" w:cs="Times New Roman"/>
+          <w:b/>
+        </w:rPr>
+        <w:t>&gt;</w:t>
+      </w:r>
+      <w:r>
+        <w:rPr>
+          <w:rFonts w:ascii="Times New Roman" w:hAnsi="Times New Roman" w:cs="Times New Roman"/>
+        </w:rPr>
+        <w:t>Successfully loading manifest file (updating stock levels and capital)</w:t>
+      </w:r>
+    </w:p>
+    <w:p>
+      <w:pPr>
+        <w:rPr>
+          <w:rFonts w:ascii="Times New Roman" w:hAnsi="Times New Roman" w:cs="Times New Roman"/>
+        </w:rPr>
+      </w:pPr>
+      <w:r>
+        <w:rPr>
+          <w:rFonts w:ascii="Times New Roman" w:hAnsi="Times New Roman" w:cs="Times New Roman"/>
+        </w:rPr>
+        <w:t>&gt;Bad file format</w:t>
+      </w:r>
+      <w:r>
+        <w:rPr>
+          <w:rFonts w:ascii="Times New Roman" w:hAnsi="Times New Roman" w:cs="Times New Roman"/>
+        </w:rPr>
+        <w:br/>
+        <w:t>&gt;Unrecognised items in manifest</w:t>
+      </w:r>
+    </w:p>
+    <w:p>
+      <w:pPr>
+        <w:rPr>
+          <w:rFonts w:ascii="Times New Roman" w:hAnsi="Times New Roman" w:cs="Times New Roman"/>
+          <w:b/>
+        </w:rPr>
+      </w:pPr>
+      <w:r>
+        <w:rPr>
+          <w:rFonts w:ascii="Times New Roman" w:hAnsi="Times New Roman" w:cs="Times New Roman"/>
+          <w:b/>
+        </w:rPr>
+        <w:t>Load Sales Log</w:t>
+      </w:r>
+    </w:p>
+    <w:p>
+      <w:pPr>
+        <w:rPr>
+          <w:rFonts w:ascii="Times New Roman" w:hAnsi="Times New Roman" w:cs="Times New Roman"/>
+        </w:rPr>
+      </w:pPr>
+      <w:r>
+        <w:rPr>
+          <w:rFonts w:ascii="Times New Roman" w:hAnsi="Times New Roman" w:cs="Times New Roman"/>
+          <w:b/>
+        </w:rPr>
+        <w:t>&gt;</w:t>
+      </w:r>
+      <w:r>
+        <w:rPr>
+          <w:rFonts w:ascii="Times New Roman" w:hAnsi="Times New Roman" w:cs="Times New Roman"/>
+        </w:rPr>
+        <w:t>Successfully loading sales log file (updating stock levels and capital)</w:t>
+      </w:r>
+      <w:bookmarkStart w:id="0" w:name="_GoBack"/>
+      <w:bookmarkEnd w:id="0"/>
+    </w:p>
     <w:sectPr>
       <w:pgSz w:w="11906" w:h="16838"/>
       <w:pgMar w:top="1440" w:right="1440" w:bottom="1440" w:left="1440" w:header="708" w:footer="708" w:gutter="0"/>
@@ -1034,6 +1432,3353 @@
 </w:styles>
 </file>
 
+<file path=word/diagrams/colors1.xml><?xml version="1.0" encoding="utf-8"?>
+<dgm:colorsDef xmlns:dgm="http://schemas.openxmlformats.org/drawingml/2006/diagram" xmlns:a="http://schemas.openxmlformats.org/drawingml/2006/main" uniqueId="urn:microsoft.com/office/officeart/2005/8/colors/colorful1">
+  <dgm:title val=""/>
+  <dgm:desc val=""/>
+  <dgm:catLst>
+    <dgm:cat type="colorful" pri="10100"/>
+  </dgm:catLst>
+  <dgm:styleLbl name="node0">
+    <dgm:fillClrLst meth="repeat">
+      <a:schemeClr val="accent1"/>
+    </dgm:fillClrLst>
+    <dgm:linClrLst meth="repeat">
+      <a:schemeClr val="lt1"/>
+    </dgm:linClrLst>
+    <dgm:effectClrLst/>
+    <dgm:txLinClrLst/>
+    <dgm:txFillClrLst/>
+    <dgm:txEffectClrLst/>
+  </dgm:styleLbl>
+  <dgm:styleLbl name="node1">
+    <dgm:fillClrLst meth="repeat">
+      <a:schemeClr val="accent2"/>
+      <a:schemeClr val="accent3"/>
+      <a:schemeClr val="accent4"/>
+      <a:schemeClr val="accent5"/>
+      <a:schemeClr val="accent6"/>
+    </dgm:fillClrLst>
+    <dgm:linClrLst meth="repeat">
+      <a:schemeClr val="lt1"/>
+    </dgm:linClrLst>
+    <dgm:effectClrLst/>
+    <dgm:txLinClrLst/>
+    <dgm:txFillClrLst/>
+    <dgm:txEffectClrLst/>
+  </dgm:styleLbl>
+  <dgm:styleLbl name="alignNode1">
+    <dgm:fillClrLst meth="repeat">
+      <a:schemeClr val="accent2"/>
+      <a:schemeClr val="accent3"/>
+      <a:schemeClr val="accent4"/>
+      <a:schemeClr val="accent5"/>
+      <a:schemeClr val="accent6"/>
+    </dgm:fillClrLst>
+    <dgm:linClrLst meth="repeat">
+      <a:schemeClr val="accent2"/>
+      <a:schemeClr val="accent3"/>
+      <a:schemeClr val="accent4"/>
+      <a:schemeClr val="accent5"/>
+      <a:schemeClr val="accent6"/>
+    </dgm:linClrLst>
+    <dgm:effectClrLst/>
+    <dgm:txLinClrLst/>
+    <dgm:txFillClrLst/>
+    <dgm:txEffectClrLst/>
+  </dgm:styleLbl>
+  <dgm:styleLbl name="lnNode1">
+    <dgm:fillClrLst meth="repeat">
+      <a:schemeClr val="accent2"/>
+      <a:schemeClr val="accent3"/>
+      <a:schemeClr val="accent4"/>
+      <a:schemeClr val="accent5"/>
+      <a:schemeClr val="accent6"/>
+    </dgm:fillClrLst>
+    <dgm:linClrLst meth="repeat">
+      <a:schemeClr val="lt1"/>
+    </dgm:linClrLst>
+    <dgm:effectClrLst/>
+    <dgm:txLinClrLst/>
+    <dgm:txFillClrLst/>
+    <dgm:txEffectClrLst/>
+  </dgm:styleLbl>
+  <dgm:styleLbl name="vennNode1">
+    <dgm:fillClrLst meth="repeat">
+      <a:schemeClr val="accent2">
+        <a:alpha val="50000"/>
+      </a:schemeClr>
+      <a:schemeClr val="accent3">
+        <a:alpha val="50000"/>
+      </a:schemeClr>
+      <a:schemeClr val="accent4">
+        <a:alpha val="50000"/>
+      </a:schemeClr>
+      <a:schemeClr val="accent5">
+        <a:alpha val="50000"/>
+      </a:schemeClr>
+      <a:schemeClr val="accent6">
+        <a:alpha val="50000"/>
+      </a:schemeClr>
+    </dgm:fillClrLst>
+    <dgm:linClrLst meth="repeat">
+      <a:schemeClr val="lt1"/>
+    </dgm:linClrLst>
+    <dgm:effectClrLst/>
+    <dgm:txLinClrLst/>
+    <dgm:txFillClrLst/>
+    <dgm:txEffectClrLst/>
+  </dgm:styleLbl>
+  <dgm:styleLbl name="node2">
+    <dgm:fillClrLst>
+      <a:schemeClr val="accent2"/>
+    </dgm:fillClrLst>
+    <dgm:linClrLst meth="repeat">
+      <a:schemeClr val="lt1"/>
+    </dgm:linClrLst>
+    <dgm:effectClrLst/>
+    <dgm:txLinClrLst/>
+    <dgm:txFillClrLst/>
+    <dgm:txEffectClrLst/>
+  </dgm:styleLbl>
+  <dgm:styleLbl name="node3">
+    <dgm:fillClrLst>
+      <a:schemeClr val="accent3"/>
+    </dgm:fillClrLst>
+    <dgm:linClrLst meth="repeat">
+      <a:schemeClr val="lt1"/>
+    </dgm:linClrLst>
+    <dgm:effectClrLst/>
+    <dgm:txLinClrLst/>
+    <dgm:txFillClrLst/>
+    <dgm:txEffectClrLst/>
+  </dgm:styleLbl>
+  <dgm:styleLbl name="node4">
+    <dgm:fillClrLst>
+      <a:schemeClr val="accent4"/>
+    </dgm:fillClrLst>
+    <dgm:linClrLst meth="repeat">
+      <a:schemeClr val="lt1"/>
+    </dgm:linClrLst>
+    <dgm:effectClrLst/>
+    <dgm:txLinClrLst/>
+    <dgm:txFillClrLst/>
+    <dgm:txEffectClrLst/>
+  </dgm:styleLbl>
+  <dgm:styleLbl name="fgImgPlace1">
+    <dgm:fillClrLst meth="repeat">
+      <a:schemeClr val="accent2">
+        <a:tint val="50000"/>
+      </a:schemeClr>
+      <a:schemeClr val="accent3">
+        <a:tint val="50000"/>
+      </a:schemeClr>
+      <a:schemeClr val="accent4">
+        <a:tint val="50000"/>
+      </a:schemeClr>
+      <a:schemeClr val="accent5">
+        <a:tint val="50000"/>
+      </a:schemeClr>
+      <a:schemeClr val="accent6">
+        <a:tint val="50000"/>
+      </a:schemeClr>
+    </dgm:fillClrLst>
+    <dgm:linClrLst meth="repeat">
+      <a:schemeClr val="lt1"/>
+    </dgm:linClrLst>
+    <dgm:effectClrLst/>
+    <dgm:txLinClrLst/>
+    <dgm:txFillClrLst meth="repeat">
+      <a:schemeClr val="lt1"/>
+    </dgm:txFillClrLst>
+    <dgm:txEffectClrLst/>
+  </dgm:styleLbl>
+  <dgm:styleLbl name="alignImgPlace1">
+    <dgm:fillClrLst>
+      <a:schemeClr val="accent1">
+        <a:tint val="50000"/>
+      </a:schemeClr>
+      <a:schemeClr val="accent2">
+        <a:tint val="20000"/>
+      </a:schemeClr>
+    </dgm:fillClrLst>
+    <dgm:linClrLst meth="repeat">
+      <a:schemeClr val="lt1"/>
+    </dgm:linClrLst>
+    <dgm:effectClrLst/>
+    <dgm:txLinClrLst/>
+    <dgm:txFillClrLst meth="repeat">
+      <a:schemeClr val="lt1"/>
+    </dgm:txFillClrLst>
+    <dgm:txEffectClrLst/>
+  </dgm:styleLbl>
+  <dgm:styleLbl name="bgImgPlace1">
+    <dgm:fillClrLst>
+      <a:schemeClr val="accent1">
+        <a:tint val="50000"/>
+      </a:schemeClr>
+      <a:schemeClr val="accent2">
+        <a:tint val="20000"/>
+      </a:schemeClr>
+    </dgm:fillClrLst>
+    <dgm:linClrLst meth="repeat">
+      <a:schemeClr val="lt1"/>
+    </dgm:linClrLst>
+    <dgm:effectClrLst/>
+    <dgm:txLinClrLst/>
+    <dgm:txFillClrLst meth="repeat">
+      <a:schemeClr val="lt1"/>
+    </dgm:txFillClrLst>
+    <dgm:txEffectClrLst/>
+  </dgm:styleLbl>
+  <dgm:styleLbl name="sibTrans2D1">
+    <dgm:fillClrLst meth="repeat">
+      <a:schemeClr val="accent2"/>
+      <a:schemeClr val="accent3"/>
+      <a:schemeClr val="accent4"/>
+      <a:schemeClr val="accent5"/>
+      <a:schemeClr val="accent6"/>
+    </dgm:fillClrLst>
+    <dgm:linClrLst meth="cycle">
+      <a:schemeClr val="lt1"/>
+    </dgm:linClrLst>
+    <dgm:effectClrLst/>
+    <dgm:txLinClrLst/>
+    <dgm:txFillClrLst/>
+    <dgm:txEffectClrLst/>
+  </dgm:styleLbl>
+  <dgm:styleLbl name="fgSibTrans2D1">
+    <dgm:fillClrLst meth="repeat">
+      <a:schemeClr val="accent2"/>
+      <a:schemeClr val="accent3"/>
+      <a:schemeClr val="accent4"/>
+      <a:schemeClr val="accent5"/>
+      <a:schemeClr val="accent6"/>
+    </dgm:fillClrLst>
+    <dgm:linClrLst meth="cycle">
+      <a:schemeClr val="lt1"/>
+    </dgm:linClrLst>
+    <dgm:effectClrLst/>
+    <dgm:txLinClrLst/>
+    <dgm:txFillClrLst meth="repeat">
+      <a:schemeClr val="lt1"/>
+    </dgm:txFillClrLst>
+    <dgm:txEffectClrLst/>
+  </dgm:styleLbl>
+  <dgm:styleLbl name="bgSibTrans2D1">
+    <dgm:fillClrLst meth="repeat">
+      <a:schemeClr val="accent2"/>
+      <a:schemeClr val="accent3"/>
+      <a:schemeClr val="accent4"/>
+      <a:schemeClr val="accent5"/>
+      <a:schemeClr val="accent6"/>
+    </dgm:fillClrLst>
+    <dgm:linClrLst meth="cycle">
+      <a:schemeClr val="lt1"/>
+    </dgm:linClrLst>
+    <dgm:effectClrLst/>
+    <dgm:txLinClrLst/>
+    <dgm:txFillClrLst meth="repeat">
+      <a:schemeClr val="lt1"/>
+    </dgm:txFillClrLst>
+    <dgm:txEffectClrLst/>
+  </dgm:styleLbl>
+  <dgm:styleLbl name="sibTrans1D1">
+    <dgm:fillClrLst meth="repeat">
+      <a:schemeClr val="accent2"/>
+      <a:schemeClr val="accent3"/>
+      <a:schemeClr val="accent4"/>
+      <a:schemeClr val="accent5"/>
+      <a:schemeClr val="accent6"/>
+    </dgm:fillClrLst>
+    <dgm:linClrLst meth="repeat">
+      <a:schemeClr val="accent2"/>
+      <a:schemeClr val="accent3"/>
+      <a:schemeClr val="accent4"/>
+      <a:schemeClr val="accent5"/>
+      <a:schemeClr val="accent6"/>
+    </dgm:linClrLst>
+    <dgm:effectClrLst/>
+    <dgm:txLinClrLst/>
+    <dgm:txFillClrLst meth="repeat">
+      <a:schemeClr val="tx1"/>
+    </dgm:txFillClrLst>
+    <dgm:txEffectClrLst/>
+  </dgm:styleLbl>
+  <dgm:styleLbl name="callout">
+    <dgm:fillClrLst meth="repeat">
+      <a:schemeClr val="accent2"/>
+    </dgm:fillClrLst>
+    <dgm:linClrLst meth="repeat">
+      <a:schemeClr val="accent2">
+        <a:tint val="50000"/>
+      </a:schemeClr>
+    </dgm:linClrLst>
+    <dgm:effectClrLst/>
+    <dgm:txLinClrLst/>
+    <dgm:txFillClrLst meth="repeat">
+      <a:schemeClr val="tx1"/>
+    </dgm:txFillClrLst>
+    <dgm:txEffectClrLst/>
+  </dgm:styleLbl>
+  <dgm:styleLbl name="asst0">
+    <dgm:fillClrLst meth="repeat">
+      <a:schemeClr val="accent1"/>
+    </dgm:fillClrLst>
+    <dgm:linClrLst meth="repeat">
+      <a:schemeClr val="lt1"/>
+    </dgm:linClrLst>
+    <dgm:effectClrLst/>
+    <dgm:txLinClrLst/>
+    <dgm:txFillClrLst/>
+    <dgm:txEffectClrLst/>
+  </dgm:styleLbl>
+  <dgm:styleLbl name="asst1">
+    <dgm:fillClrLst meth="repeat">
+      <a:schemeClr val="accent2"/>
+    </dgm:fillClrLst>
+    <dgm:linClrLst meth="repeat">
+      <a:schemeClr val="lt1"/>
+    </dgm:linClrLst>
+    <dgm:effectClrLst/>
+    <dgm:txLinClrLst/>
+    <dgm:txFillClrLst/>
+    <dgm:txEffectClrLst/>
+  </dgm:styleLbl>
+  <dgm:styleLbl name="asst2">
+    <dgm:fillClrLst>
+      <a:schemeClr val="accent3"/>
+    </dgm:fillClrLst>
+    <dgm:linClrLst meth="repeat">
+      <a:schemeClr val="lt1"/>
+    </dgm:linClrLst>
+    <dgm:effectClrLst/>
+    <dgm:txLinClrLst/>
+    <dgm:txFillClrLst/>
+    <dgm:txEffectClrLst/>
+  </dgm:styleLbl>
+  <dgm:styleLbl name="asst3">
+    <dgm:fillClrLst>
+      <a:schemeClr val="accent4"/>
+    </dgm:fillClrLst>
+    <dgm:linClrLst meth="repeat">
+      <a:schemeClr val="lt1"/>
+    </dgm:linClrLst>
+    <dgm:effectClrLst/>
+    <dgm:txLinClrLst/>
+    <dgm:txFillClrLst/>
+    <dgm:txEffectClrLst/>
+  </dgm:styleLbl>
+  <dgm:styleLbl name="asst4">
+    <dgm:fillClrLst>
+      <a:schemeClr val="accent5"/>
+    </dgm:fillClrLst>
+    <dgm:linClrLst meth="repeat">
+      <a:schemeClr val="lt1"/>
+    </dgm:linClrLst>
+    <dgm:effectClrLst/>
+    <dgm:txLinClrLst/>
+    <dgm:txFillClrLst/>
+    <dgm:txEffectClrLst/>
+  </dgm:styleLbl>
+  <dgm:styleLbl name="parChTrans2D1">
+    <dgm:fillClrLst meth="repeat">
+      <a:schemeClr val="accent2"/>
+    </dgm:fillClrLst>
+    <dgm:linClrLst meth="repeat">
+      <a:schemeClr val="lt1"/>
+    </dgm:linClrLst>
+    <dgm:effectClrLst/>
+    <dgm:txLinClrLst/>
+    <dgm:txFillClrLst meth="repeat">
+      <a:schemeClr val="lt1"/>
+    </dgm:txFillClrLst>
+    <dgm:txEffectClrLst/>
+  </dgm:styleLbl>
+  <dgm:styleLbl name="parChTrans2D2">
+    <dgm:fillClrLst meth="repeat">
+      <a:schemeClr val="accent3"/>
+    </dgm:fillClrLst>
+    <dgm:linClrLst meth="repeat">
+      <a:schemeClr val="lt1"/>
+    </dgm:linClrLst>
+    <dgm:effectClrLst/>
+    <dgm:txLinClrLst/>
+    <dgm:txFillClrLst/>
+    <dgm:txEffectClrLst/>
+  </dgm:styleLbl>
+  <dgm:styleLbl name="parChTrans2D3">
+    <dgm:fillClrLst meth="repeat">
+      <a:schemeClr val="accent4"/>
+    </dgm:fillClrLst>
+    <dgm:linClrLst meth="repeat">
+      <a:schemeClr val="lt1"/>
+    </dgm:linClrLst>
+    <dgm:effectClrLst/>
+    <dgm:txLinClrLst/>
+    <dgm:txFillClrLst/>
+    <dgm:txEffectClrLst/>
+  </dgm:styleLbl>
+  <dgm:styleLbl name="parChTrans2D4">
+    <dgm:fillClrLst meth="repeat">
+      <a:schemeClr val="accent5"/>
+    </dgm:fillClrLst>
+    <dgm:linClrLst meth="repeat">
+      <a:schemeClr val="lt1"/>
+    </dgm:linClrLst>
+    <dgm:effectClrLst/>
+    <dgm:txLinClrLst/>
+    <dgm:txFillClrLst meth="repeat">
+      <a:schemeClr val="lt1"/>
+    </dgm:txFillClrLst>
+    <dgm:txEffectClrLst/>
+  </dgm:styleLbl>
+  <dgm:styleLbl name="parChTrans1D1">
+    <dgm:fillClrLst meth="repeat">
+      <a:schemeClr val="accent2"/>
+    </dgm:fillClrLst>
+    <dgm:linClrLst meth="repeat">
+      <a:schemeClr val="accent1"/>
+    </dgm:linClrLst>
+    <dgm:effectClrLst/>
+    <dgm:txLinClrLst/>
+    <dgm:txFillClrLst meth="repeat">
+      <a:schemeClr val="tx1"/>
+    </dgm:txFillClrLst>
+    <dgm:txEffectClrLst/>
+  </dgm:styleLbl>
+  <dgm:styleLbl name="parChTrans1D2">
+    <dgm:fillClrLst meth="repeat">
+      <a:schemeClr val="accent3">
+        <a:tint val="90000"/>
+      </a:schemeClr>
+    </dgm:fillClrLst>
+    <dgm:linClrLst meth="repeat">
+      <a:schemeClr val="accent2"/>
+    </dgm:linClrLst>
+    <dgm:effectClrLst/>
+    <dgm:txLinClrLst/>
+    <dgm:txFillClrLst meth="repeat">
+      <a:schemeClr val="tx1"/>
+    </dgm:txFillClrLst>
+    <dgm:txEffectClrLst/>
+  </dgm:styleLbl>
+  <dgm:styleLbl name="parChTrans1D3">
+    <dgm:fillClrLst meth="repeat">
+      <a:schemeClr val="accent4">
+        <a:tint val="70000"/>
+      </a:schemeClr>
+    </dgm:fillClrLst>
+    <dgm:linClrLst meth="repeat">
+      <a:schemeClr val="accent3"/>
+    </dgm:linClrLst>
+    <dgm:effectClrLst/>
+    <dgm:txLinClrLst/>
+    <dgm:txFillClrLst meth="repeat">
+      <a:schemeClr val="tx1"/>
+    </dgm:txFillClrLst>
+    <dgm:txEffectClrLst/>
+  </dgm:styleLbl>
+  <dgm:styleLbl name="parChTrans1D4">
+    <dgm:fillClrLst meth="repeat">
+      <a:schemeClr val="accent5">
+        <a:tint val="50000"/>
+      </a:schemeClr>
+    </dgm:fillClrLst>
+    <dgm:linClrLst meth="repeat">
+      <a:schemeClr val="accent4"/>
+    </dgm:linClrLst>
+    <dgm:effectClrLst/>
+    <dgm:txLinClrLst/>
+    <dgm:txFillClrLst meth="repeat">
+      <a:schemeClr val="tx1"/>
+    </dgm:txFillClrLst>
+    <dgm:txEffectClrLst/>
+  </dgm:styleLbl>
+  <dgm:styleLbl name="fgAcc1">
+    <dgm:fillClrLst meth="repeat">
+      <a:schemeClr val="lt1">
+        <a:alpha val="90000"/>
+      </a:schemeClr>
+    </dgm:fillClrLst>
+    <dgm:linClrLst meth="repeat">
+      <a:schemeClr val="accent2"/>
+      <a:schemeClr val="accent3"/>
+      <a:schemeClr val="accent4"/>
+      <a:schemeClr val="accent5"/>
+      <a:schemeClr val="accent6"/>
+    </dgm:linClrLst>
+    <dgm:effectClrLst/>
+    <dgm:txLinClrLst/>
+    <dgm:txFillClrLst meth="repeat">
+      <a:schemeClr val="dk1"/>
+    </dgm:txFillClrLst>
+    <dgm:txEffectClrLst/>
+  </dgm:styleLbl>
+  <dgm:styleLbl name="conFgAcc1">
+    <dgm:fillClrLst meth="repeat">
+      <a:schemeClr val="lt1">
+        <a:alpha val="90000"/>
+      </a:schemeClr>
+    </dgm:fillClrLst>
+    <dgm:linClrLst meth="repeat">
+      <a:schemeClr val="accent2"/>
+      <a:schemeClr val="accent3"/>
+      <a:schemeClr val="accent4"/>
+      <a:schemeClr val="accent5"/>
+      <a:schemeClr val="accent6"/>
+    </dgm:linClrLst>
+    <dgm:effectClrLst/>
+    <dgm:txLinClrLst/>
+    <dgm:txFillClrLst meth="repeat">
+      <a:schemeClr val="dk1"/>
+    </dgm:txFillClrLst>
+    <dgm:txEffectClrLst/>
+  </dgm:styleLbl>
+  <dgm:styleLbl name="alignAcc1">
+    <dgm:fillClrLst meth="repeat">
+      <a:schemeClr val="lt1">
+        <a:alpha val="90000"/>
+      </a:schemeClr>
+    </dgm:fillClrLst>
+    <dgm:linClrLst meth="repeat">
+      <a:schemeClr val="accent2"/>
+      <a:schemeClr val="accent3"/>
+      <a:schemeClr val="accent4"/>
+      <a:schemeClr val="accent5"/>
+      <a:schemeClr val="accent6"/>
+    </dgm:linClrLst>
+    <dgm:effectClrLst/>
+    <dgm:txLinClrLst/>
+    <dgm:txFillClrLst meth="repeat">
+      <a:schemeClr val="dk1"/>
+    </dgm:txFillClrLst>
+    <dgm:txEffectClrLst/>
+  </dgm:styleLbl>
+  <dgm:styleLbl name="trAlignAcc1">
+    <dgm:fillClrLst meth="repeat">
+      <a:schemeClr val="lt1">
+        <a:alpha val="40000"/>
+      </a:schemeClr>
+    </dgm:fillClrLst>
+    <dgm:linClrLst meth="repeat">
+      <a:schemeClr val="accent1"/>
+    </dgm:linClrLst>
+    <dgm:effectClrLst/>
+    <dgm:txLinClrLst/>
+    <dgm:txFillClrLst meth="repeat">
+      <a:schemeClr val="dk1"/>
+    </dgm:txFillClrLst>
+    <dgm:txEffectClrLst/>
+  </dgm:styleLbl>
+  <dgm:styleLbl name="bgAcc1">
+    <dgm:fillClrLst meth="repeat">
+      <a:schemeClr val="lt1">
+        <a:alpha val="90000"/>
+      </a:schemeClr>
+    </dgm:fillClrLst>
+    <dgm:linClrLst meth="repeat">
+      <a:schemeClr val="accent2"/>
+      <a:schemeClr val="accent3"/>
+      <a:schemeClr val="accent4"/>
+      <a:schemeClr val="accent5"/>
+      <a:schemeClr val="accent6"/>
+    </dgm:linClrLst>
+    <dgm:effectClrLst/>
+    <dgm:txLinClrLst/>
+    <dgm:txFillClrLst meth="repeat">
+      <a:schemeClr val="dk1"/>
+    </dgm:txFillClrLst>
+    <dgm:txEffectClrLst/>
+  </dgm:styleLbl>
+  <dgm:styleLbl name="solidFgAcc1">
+    <dgm:fillClrLst meth="repeat">
+      <a:schemeClr val="lt1"/>
+    </dgm:fillClrLst>
+    <dgm:linClrLst meth="repeat">
+      <a:schemeClr val="accent2"/>
+      <a:schemeClr val="accent3"/>
+      <a:schemeClr val="accent4"/>
+      <a:schemeClr val="accent5"/>
+      <a:schemeClr val="accent6"/>
+    </dgm:linClrLst>
+    <dgm:effectClrLst/>
+    <dgm:txLinClrLst/>
+    <dgm:txFillClrLst meth="repeat">
+      <a:schemeClr val="dk1"/>
+    </dgm:txFillClrLst>
+    <dgm:txEffectClrLst/>
+  </dgm:styleLbl>
+  <dgm:styleLbl name="solidAlignAcc1">
+    <dgm:fillClrLst meth="repeat">
+      <a:schemeClr val="lt1"/>
+    </dgm:fillClrLst>
+    <dgm:linClrLst meth="repeat">
+      <a:schemeClr val="accent2"/>
+      <a:schemeClr val="accent3"/>
+      <a:schemeClr val="accent4"/>
+      <a:schemeClr val="accent5"/>
+      <a:schemeClr val="accent6"/>
+    </dgm:linClrLst>
+    <dgm:effectClrLst/>
+    <dgm:txLinClrLst/>
+    <dgm:txFillClrLst meth="repeat">
+      <a:schemeClr val="dk1"/>
+    </dgm:txFillClrLst>
+    <dgm:txEffectClrLst/>
+  </dgm:styleLbl>
+  <dgm:styleLbl name="solidBgAcc1">
+    <dgm:fillClrLst meth="repeat">
+      <a:schemeClr val="lt1"/>
+    </dgm:fillClrLst>
+    <dgm:linClrLst meth="repeat">
+      <a:schemeClr val="accent2"/>
+      <a:schemeClr val="accent3"/>
+      <a:schemeClr val="accent4"/>
+      <a:schemeClr val="accent5"/>
+      <a:schemeClr val="accent6"/>
+    </dgm:linClrLst>
+    <dgm:effectClrLst/>
+    <dgm:txLinClrLst/>
+    <dgm:txFillClrLst meth="repeat">
+      <a:schemeClr val="dk1"/>
+    </dgm:txFillClrLst>
+    <dgm:txEffectClrLst/>
+  </dgm:styleLbl>
+  <dgm:styleLbl name="fgAccFollowNode1">
+    <dgm:fillClrLst meth="repeat">
+      <a:schemeClr val="accent2">
+        <a:tint val="40000"/>
+        <a:alpha val="90000"/>
+      </a:schemeClr>
+      <a:schemeClr val="accent3">
+        <a:tint val="40000"/>
+        <a:alpha val="90000"/>
+      </a:schemeClr>
+      <a:schemeClr val="accent4">
+        <a:tint val="40000"/>
+        <a:alpha val="90000"/>
+      </a:schemeClr>
+      <a:schemeClr val="accent5">
+        <a:tint val="40000"/>
+        <a:alpha val="90000"/>
+      </a:schemeClr>
+      <a:schemeClr val="accent6">
+        <a:tint val="40000"/>
+        <a:alpha val="90000"/>
+      </a:schemeClr>
+    </dgm:fillClrLst>
+    <dgm:linClrLst meth="repeat">
+      <a:schemeClr val="accent2">
+        <a:tint val="40000"/>
+        <a:alpha val="90000"/>
+      </a:schemeClr>
+      <a:schemeClr val="accent3">
+        <a:tint val="40000"/>
+        <a:alpha val="90000"/>
+      </a:schemeClr>
+      <a:schemeClr val="accent4">
+        <a:tint val="40000"/>
+        <a:alpha val="90000"/>
+      </a:schemeClr>
+      <a:schemeClr val="accent5">
+        <a:tint val="40000"/>
+        <a:alpha val="90000"/>
+      </a:schemeClr>
+      <a:schemeClr val="accent6">
+        <a:tint val="40000"/>
+        <a:alpha val="90000"/>
+      </a:schemeClr>
+    </dgm:linClrLst>
+    <dgm:effectClrLst/>
+    <dgm:txLinClrLst/>
+    <dgm:txFillClrLst meth="repeat">
+      <a:schemeClr val="dk1"/>
+    </dgm:txFillClrLst>
+    <dgm:txEffectClrLst/>
+  </dgm:styleLbl>
+  <dgm:styleLbl name="alignAccFollowNode1">
+    <dgm:fillClrLst meth="repeat">
+      <a:schemeClr val="accent2">
+        <a:tint val="40000"/>
+        <a:alpha val="90000"/>
+      </a:schemeClr>
+      <a:schemeClr val="accent3">
+        <a:tint val="40000"/>
+        <a:alpha val="90000"/>
+      </a:schemeClr>
+      <a:schemeClr val="accent4">
+        <a:tint val="40000"/>
+        <a:alpha val="90000"/>
+      </a:schemeClr>
+      <a:schemeClr val="accent5">
+        <a:tint val="40000"/>
+        <a:alpha val="90000"/>
+      </a:schemeClr>
+      <a:schemeClr val="accent6">
+        <a:tint val="40000"/>
+        <a:alpha val="90000"/>
+      </a:schemeClr>
+    </dgm:fillClrLst>
+    <dgm:linClrLst meth="repeat">
+      <a:schemeClr val="accent2">
+        <a:tint val="40000"/>
+        <a:alpha val="90000"/>
+      </a:schemeClr>
+      <a:schemeClr val="accent3">
+        <a:tint val="40000"/>
+        <a:alpha val="90000"/>
+      </a:schemeClr>
+      <a:schemeClr val="accent4">
+        <a:tint val="40000"/>
+        <a:alpha val="90000"/>
+      </a:schemeClr>
+      <a:schemeClr val="accent5">
+        <a:tint val="40000"/>
+        <a:alpha val="90000"/>
+      </a:schemeClr>
+      <a:schemeClr val="accent6">
+        <a:tint val="40000"/>
+        <a:alpha val="90000"/>
+      </a:schemeClr>
+    </dgm:linClrLst>
+    <dgm:effectClrLst/>
+    <dgm:txLinClrLst/>
+    <dgm:txFillClrLst meth="repeat">
+      <a:schemeClr val="dk1"/>
+    </dgm:txFillClrLst>
+    <dgm:txEffectClrLst/>
+  </dgm:styleLbl>
+  <dgm:styleLbl name="bgAccFollowNode1">
+    <dgm:fillClrLst meth="repeat">
+      <a:schemeClr val="accent2">
+        <a:tint val="40000"/>
+        <a:alpha val="90000"/>
+      </a:schemeClr>
+      <a:schemeClr val="accent3">
+        <a:tint val="40000"/>
+        <a:alpha val="90000"/>
+      </a:schemeClr>
+      <a:schemeClr val="accent4">
+        <a:tint val="40000"/>
+        <a:alpha val="90000"/>
+      </a:schemeClr>
+      <a:schemeClr val="accent5">
+        <a:tint val="40000"/>
+        <a:alpha val="90000"/>
+      </a:schemeClr>
+      <a:schemeClr val="accent6">
+        <a:tint val="40000"/>
+        <a:alpha val="90000"/>
+      </a:schemeClr>
+    </dgm:fillClrLst>
+    <dgm:linClrLst meth="repeat">
+      <a:schemeClr val="accent2">
+        <a:tint val="40000"/>
+        <a:alpha val="90000"/>
+      </a:schemeClr>
+      <a:schemeClr val="accent3">
+        <a:tint val="40000"/>
+        <a:alpha val="90000"/>
+      </a:schemeClr>
+      <a:schemeClr val="accent4">
+        <a:tint val="40000"/>
+        <a:alpha val="90000"/>
+      </a:schemeClr>
+      <a:schemeClr val="accent5">
+        <a:tint val="40000"/>
+        <a:alpha val="90000"/>
+      </a:schemeClr>
+      <a:schemeClr val="accent6">
+        <a:tint val="40000"/>
+        <a:alpha val="90000"/>
+      </a:schemeClr>
+    </dgm:linClrLst>
+    <dgm:effectClrLst/>
+    <dgm:txLinClrLst/>
+    <dgm:txFillClrLst meth="repeat">
+      <a:schemeClr val="dk1"/>
+    </dgm:txFillClrLst>
+    <dgm:txEffectClrLst/>
+  </dgm:styleLbl>
+  <dgm:styleLbl name="fgAcc0">
+    <dgm:fillClrLst meth="repeat">
+      <a:schemeClr val="lt1">
+        <a:alpha val="90000"/>
+      </a:schemeClr>
+    </dgm:fillClrLst>
+    <dgm:linClrLst>
+      <a:schemeClr val="accent1"/>
+    </dgm:linClrLst>
+    <dgm:effectClrLst/>
+    <dgm:txLinClrLst/>
+    <dgm:txFillClrLst meth="repeat">
+      <a:schemeClr val="dk1"/>
+    </dgm:txFillClrLst>
+    <dgm:txEffectClrLst/>
+  </dgm:styleLbl>
+  <dgm:styleLbl name="fgAcc2">
+    <dgm:fillClrLst meth="repeat">
+      <a:schemeClr val="lt1">
+        <a:alpha val="90000"/>
+      </a:schemeClr>
+    </dgm:fillClrLst>
+    <dgm:linClrLst>
+      <a:schemeClr val="accent2"/>
+    </dgm:linClrLst>
+    <dgm:effectClrLst/>
+    <dgm:txLinClrLst/>
+    <dgm:txFillClrLst meth="repeat">
+      <a:schemeClr val="dk1"/>
+    </dgm:txFillClrLst>
+    <dgm:txEffectClrLst/>
+  </dgm:styleLbl>
+  <dgm:styleLbl name="fgAcc3">
+    <dgm:fillClrLst meth="repeat">
+      <a:schemeClr val="lt1">
+        <a:alpha val="90000"/>
+      </a:schemeClr>
+    </dgm:fillClrLst>
+    <dgm:linClrLst>
+      <a:schemeClr val="accent3"/>
+    </dgm:linClrLst>
+    <dgm:effectClrLst/>
+    <dgm:txLinClrLst/>
+    <dgm:txFillClrLst meth="repeat">
+      <a:schemeClr val="dk1"/>
+    </dgm:txFillClrLst>
+    <dgm:txEffectClrLst/>
+  </dgm:styleLbl>
+  <dgm:styleLbl name="fgAcc4">
+    <dgm:fillClrLst meth="repeat">
+      <a:schemeClr val="lt1">
+        <a:alpha val="90000"/>
+      </a:schemeClr>
+    </dgm:fillClrLst>
+    <dgm:linClrLst>
+      <a:schemeClr val="accent4"/>
+    </dgm:linClrLst>
+    <dgm:effectClrLst/>
+    <dgm:txLinClrLst/>
+    <dgm:txFillClrLst meth="repeat">
+      <a:schemeClr val="dk1"/>
+    </dgm:txFillClrLst>
+    <dgm:txEffectClrLst/>
+  </dgm:styleLbl>
+  <dgm:styleLbl name="bgShp">
+    <dgm:fillClrLst meth="repeat">
+      <a:schemeClr val="accent2">
+        <a:tint val="40000"/>
+      </a:schemeClr>
+    </dgm:fillClrLst>
+    <dgm:linClrLst meth="repeat">
+      <a:schemeClr val="dk1"/>
+    </dgm:linClrLst>
+    <dgm:effectClrLst/>
+    <dgm:txLinClrLst/>
+    <dgm:txFillClrLst meth="repeat">
+      <a:schemeClr val="dk1"/>
+    </dgm:txFillClrLst>
+    <dgm:txEffectClrLst/>
+  </dgm:styleLbl>
+  <dgm:styleLbl name="dkBgShp">
+    <dgm:fillClrLst meth="repeat">
+      <a:schemeClr val="accent2">
+        <a:shade val="90000"/>
+      </a:schemeClr>
+    </dgm:fillClrLst>
+    <dgm:linClrLst meth="repeat">
+      <a:schemeClr val="dk1"/>
+    </dgm:linClrLst>
+    <dgm:effectClrLst/>
+    <dgm:txLinClrLst/>
+    <dgm:txFillClrLst meth="repeat">
+      <a:schemeClr val="lt1"/>
+    </dgm:txFillClrLst>
+    <dgm:txEffectClrLst/>
+  </dgm:styleLbl>
+  <dgm:styleLbl name="trBgShp">
+    <dgm:fillClrLst meth="repeat">
+      <a:schemeClr val="accent1">
+        <a:tint val="50000"/>
+        <a:alpha val="40000"/>
+      </a:schemeClr>
+    </dgm:fillClrLst>
+    <dgm:linClrLst meth="repeat">
+      <a:schemeClr val="accent2"/>
+    </dgm:linClrLst>
+    <dgm:effectClrLst/>
+    <dgm:txLinClrLst/>
+    <dgm:txFillClrLst meth="repeat">
+      <a:schemeClr val="lt1"/>
+    </dgm:txFillClrLst>
+    <dgm:txEffectClrLst/>
+  </dgm:styleLbl>
+  <dgm:styleLbl name="fgShp">
+    <dgm:fillClrLst meth="repeat">
+      <a:schemeClr val="accent2">
+        <a:tint val="40000"/>
+      </a:schemeClr>
+    </dgm:fillClrLst>
+    <dgm:linClrLst meth="repeat">
+      <a:schemeClr val="lt1"/>
+    </dgm:linClrLst>
+    <dgm:effectClrLst/>
+    <dgm:txLinClrLst/>
+    <dgm:txFillClrLst meth="repeat">
+      <a:schemeClr val="dk1"/>
+    </dgm:txFillClrLst>
+    <dgm:txEffectClrLst/>
+  </dgm:styleLbl>
+  <dgm:styleLbl name="revTx">
+    <dgm:fillClrLst meth="repeat">
+      <a:schemeClr val="lt1">
+        <a:alpha val="0"/>
+      </a:schemeClr>
+    </dgm:fillClrLst>
+    <dgm:linClrLst meth="repeat">
+      <a:schemeClr val="dk1">
+        <a:alpha val="0"/>
+      </a:schemeClr>
+    </dgm:linClrLst>
+    <dgm:effectClrLst/>
+    <dgm:txLinClrLst/>
+    <dgm:txFillClrLst meth="repeat">
+      <a:schemeClr val="tx1"/>
+    </dgm:txFillClrLst>
+    <dgm:txEffectClrLst/>
+  </dgm:styleLbl>
+</dgm:colorsDef>
+</file>
+
+<file path=word/diagrams/data1.xml><?xml version="1.0" encoding="utf-8"?>
+<dgm:dataModel xmlns:dgm="http://schemas.openxmlformats.org/drawingml/2006/diagram" xmlns:a="http://schemas.openxmlformats.org/drawingml/2006/main">
+  <dgm:ptLst>
+    <dgm:pt modelId="{B692B702-571C-479A-9607-0FE275C2211B}" type="doc">
+      <dgm:prSet loTypeId="urn:microsoft.com/office/officeart/2005/8/layout/hierarchy1" loCatId="hierarchy" qsTypeId="urn:microsoft.com/office/officeart/2005/8/quickstyle/simple1" qsCatId="simple" csTypeId="urn:microsoft.com/office/officeart/2005/8/colors/colorful1" csCatId="colorful" phldr="1"/>
+      <dgm:spPr/>
+      <dgm:t>
+        <a:bodyPr/>
+        <a:lstStyle/>
+        <a:p>
+          <a:endParaRPr lang="en-AU"/>
+        </a:p>
+      </dgm:t>
+    </dgm:pt>
+    <dgm:pt modelId="{9680029D-3240-4D67-BC44-7AA6A34464A5}">
+      <dgm:prSet phldrT="[Text]"/>
+      <dgm:spPr/>
+      <dgm:t>
+        <a:bodyPr/>
+        <a:lstStyle/>
+        <a:p>
+          <a:pPr algn="l"/>
+          <a:r>
+            <a:rPr lang="en-AU"/>
+            <a:t>Ordinary </a:t>
+          </a:r>
+          <a:br>
+            <a:rPr lang="en-AU"/>
+          </a:br>
+          <a:r>
+            <a:rPr lang="en-AU"/>
+            <a:t>Truck</a:t>
+          </a:r>
+          <a:br>
+            <a:rPr lang="en-AU"/>
+          </a:br>
+          <a:r>
+            <a:rPr lang="en-AU"/>
+            <a:t>(Concrete)</a:t>
+          </a:r>
+        </a:p>
+      </dgm:t>
+    </dgm:pt>
+    <dgm:pt modelId="{099CC4D2-586D-45D7-BAA0-970B37A0F5FD}" type="parTrans" cxnId="{8BCA5489-7E2E-4F74-9635-3E309BAEBE82}">
+      <dgm:prSet/>
+      <dgm:spPr/>
+      <dgm:t>
+        <a:bodyPr/>
+        <a:lstStyle/>
+        <a:p>
+          <a:pPr algn="l"/>
+          <a:endParaRPr lang="en-AU"/>
+        </a:p>
+      </dgm:t>
+    </dgm:pt>
+    <dgm:pt modelId="{21B942C4-A54A-4BDA-BAA5-75B4C4079030}" type="sibTrans" cxnId="{8BCA5489-7E2E-4F74-9635-3E309BAEBE82}">
+      <dgm:prSet/>
+      <dgm:spPr/>
+      <dgm:t>
+        <a:bodyPr/>
+        <a:lstStyle/>
+        <a:p>
+          <a:pPr algn="l"/>
+          <a:endParaRPr lang="en-AU"/>
+        </a:p>
+      </dgm:t>
+    </dgm:pt>
+    <dgm:pt modelId="{4DD616AB-F4A0-4BB7-9839-39A50A7343C9}">
+      <dgm:prSet phldrT="[Text]"/>
+      <dgm:spPr/>
+      <dgm:t>
+        <a:bodyPr/>
+        <a:lstStyle/>
+        <a:p>
+          <a:pPr algn="l"/>
+          <a:r>
+            <a:rPr lang="en-AU"/>
+            <a:t>Truck (Abstract)</a:t>
+          </a:r>
+        </a:p>
+      </dgm:t>
+    </dgm:pt>
+    <dgm:pt modelId="{31699B2D-1EF5-401A-A322-62FC76A4E731}" type="parTrans" cxnId="{6ACEF2F9-482C-47D2-94B4-C986BCA20FC0}">
+      <dgm:prSet/>
+      <dgm:spPr/>
+      <dgm:t>
+        <a:bodyPr/>
+        <a:lstStyle/>
+        <a:p>
+          <a:pPr algn="l"/>
+          <a:endParaRPr lang="en-AU"/>
+        </a:p>
+      </dgm:t>
+    </dgm:pt>
+    <dgm:pt modelId="{423897B9-69AA-4346-9E4C-F2930F77A202}" type="sibTrans" cxnId="{6ACEF2F9-482C-47D2-94B4-C986BCA20FC0}">
+      <dgm:prSet/>
+      <dgm:spPr/>
+      <dgm:t>
+        <a:bodyPr/>
+        <a:lstStyle/>
+        <a:p>
+          <a:pPr algn="l"/>
+          <a:endParaRPr lang="en-AU"/>
+        </a:p>
+      </dgm:t>
+    </dgm:pt>
+    <dgm:pt modelId="{E96F14D0-A040-4FE7-A296-22F3851BDA89}">
+      <dgm:prSet phldrT="[Text]"/>
+      <dgm:spPr/>
+      <dgm:t>
+        <a:bodyPr/>
+        <a:lstStyle/>
+        <a:p>
+          <a:pPr algn="l"/>
+          <a:r>
+            <a:rPr lang="en-AU"/>
+            <a:t>Refrigerated Truck</a:t>
+          </a:r>
+          <a:br>
+            <a:rPr lang="en-AU"/>
+          </a:br>
+          <a:r>
+            <a:rPr lang="en-AU"/>
+            <a:t>(Concrete)</a:t>
+          </a:r>
+        </a:p>
+      </dgm:t>
+    </dgm:pt>
+    <dgm:pt modelId="{C0352309-BB96-41DA-9699-A47677FB9F86}" type="parTrans" cxnId="{0F776C0A-97CF-4ECE-8E2D-089700E04F53}">
+      <dgm:prSet/>
+      <dgm:spPr/>
+      <dgm:t>
+        <a:bodyPr/>
+        <a:lstStyle/>
+        <a:p>
+          <a:pPr algn="l"/>
+          <a:endParaRPr lang="en-AU"/>
+        </a:p>
+      </dgm:t>
+    </dgm:pt>
+    <dgm:pt modelId="{790EC1BD-AEAF-43F6-B4A8-3FECB05FDF5D}" type="sibTrans" cxnId="{0F776C0A-97CF-4ECE-8E2D-089700E04F53}">
+      <dgm:prSet/>
+      <dgm:spPr/>
+      <dgm:t>
+        <a:bodyPr/>
+        <a:lstStyle/>
+        <a:p>
+          <a:pPr algn="l"/>
+          <a:endParaRPr lang="en-AU"/>
+        </a:p>
+      </dgm:t>
+    </dgm:pt>
+    <dgm:pt modelId="{2D16B158-CC60-4A44-8E0E-712B73D5FFF5}" type="pres">
+      <dgm:prSet presAssocID="{B692B702-571C-479A-9607-0FE275C2211B}" presName="hierChild1" presStyleCnt="0">
+        <dgm:presLayoutVars>
+          <dgm:chPref val="1"/>
+          <dgm:dir val="rev"/>
+          <dgm:animOne val="branch"/>
+          <dgm:animLvl val="lvl"/>
+          <dgm:resizeHandles/>
+        </dgm:presLayoutVars>
+      </dgm:prSet>
+      <dgm:spPr/>
+    </dgm:pt>
+    <dgm:pt modelId="{C736D0CA-7AD6-4CB8-AF81-ACCFEC578A67}" type="pres">
+      <dgm:prSet presAssocID="{4DD616AB-F4A0-4BB7-9839-39A50A7343C9}" presName="hierRoot1" presStyleCnt="0"/>
+      <dgm:spPr/>
+    </dgm:pt>
+    <dgm:pt modelId="{DE92709D-9806-41C9-9A5B-26DF41ADD224}" type="pres">
+      <dgm:prSet presAssocID="{4DD616AB-F4A0-4BB7-9839-39A50A7343C9}" presName="composite" presStyleCnt="0"/>
+      <dgm:spPr/>
+    </dgm:pt>
+    <dgm:pt modelId="{A23175DA-8589-454B-8A5F-8C134D780B81}" type="pres">
+      <dgm:prSet presAssocID="{4DD616AB-F4A0-4BB7-9839-39A50A7343C9}" presName="background" presStyleLbl="node0" presStyleIdx="0" presStyleCnt="1"/>
+      <dgm:spPr/>
+    </dgm:pt>
+    <dgm:pt modelId="{D59FA641-B94C-46C0-A44D-BD64DDAAE5F3}" type="pres">
+      <dgm:prSet presAssocID="{4DD616AB-F4A0-4BB7-9839-39A50A7343C9}" presName="text" presStyleLbl="fgAcc0" presStyleIdx="0" presStyleCnt="1">
+        <dgm:presLayoutVars>
+          <dgm:chPref val="3"/>
+        </dgm:presLayoutVars>
+      </dgm:prSet>
+      <dgm:spPr/>
+    </dgm:pt>
+    <dgm:pt modelId="{67F7133C-8BFC-4567-8E44-B1FFED76DFD1}" type="pres">
+      <dgm:prSet presAssocID="{4DD616AB-F4A0-4BB7-9839-39A50A7343C9}" presName="hierChild2" presStyleCnt="0"/>
+      <dgm:spPr/>
+    </dgm:pt>
+    <dgm:pt modelId="{B98075ED-4A6A-485A-A829-8246FD17A5E8}" type="pres">
+      <dgm:prSet presAssocID="{099CC4D2-586D-45D7-BAA0-970B37A0F5FD}" presName="Name10" presStyleLbl="parChTrans1D2" presStyleIdx="0" presStyleCnt="2"/>
+      <dgm:spPr/>
+    </dgm:pt>
+    <dgm:pt modelId="{9463F458-EC16-4E05-BA7C-7158FF5827C6}" type="pres">
+      <dgm:prSet presAssocID="{9680029D-3240-4D67-BC44-7AA6A34464A5}" presName="hierRoot2" presStyleCnt="0"/>
+      <dgm:spPr/>
+    </dgm:pt>
+    <dgm:pt modelId="{78DBE7BB-F46E-4D53-A838-E95A3D45655E}" type="pres">
+      <dgm:prSet presAssocID="{9680029D-3240-4D67-BC44-7AA6A34464A5}" presName="composite2" presStyleCnt="0"/>
+      <dgm:spPr/>
+    </dgm:pt>
+    <dgm:pt modelId="{9DE17994-846A-4A92-93AA-53DFC5843016}" type="pres">
+      <dgm:prSet presAssocID="{9680029D-3240-4D67-BC44-7AA6A34464A5}" presName="background2" presStyleLbl="node2" presStyleIdx="0" presStyleCnt="2"/>
+      <dgm:spPr/>
+    </dgm:pt>
+    <dgm:pt modelId="{5465C1AE-AC66-4848-91C2-ADB9DB8F55E6}" type="pres">
+      <dgm:prSet presAssocID="{9680029D-3240-4D67-BC44-7AA6A34464A5}" presName="text2" presStyleLbl="fgAcc2" presStyleIdx="0" presStyleCnt="2">
+        <dgm:presLayoutVars>
+          <dgm:chPref val="3"/>
+        </dgm:presLayoutVars>
+      </dgm:prSet>
+      <dgm:spPr/>
+    </dgm:pt>
+    <dgm:pt modelId="{CB0EC7CD-DE67-4E03-A1AC-302F83B7B7FC}" type="pres">
+      <dgm:prSet presAssocID="{9680029D-3240-4D67-BC44-7AA6A34464A5}" presName="hierChild3" presStyleCnt="0"/>
+      <dgm:spPr/>
+    </dgm:pt>
+    <dgm:pt modelId="{3A4CBEAE-F436-410E-A48C-B5E355671D13}" type="pres">
+      <dgm:prSet presAssocID="{C0352309-BB96-41DA-9699-A47677FB9F86}" presName="Name10" presStyleLbl="parChTrans1D2" presStyleIdx="1" presStyleCnt="2"/>
+      <dgm:spPr/>
+    </dgm:pt>
+    <dgm:pt modelId="{C6B0D15A-A8F5-421F-8A7C-E6A07005E5A5}" type="pres">
+      <dgm:prSet presAssocID="{E96F14D0-A040-4FE7-A296-22F3851BDA89}" presName="hierRoot2" presStyleCnt="0"/>
+      <dgm:spPr/>
+    </dgm:pt>
+    <dgm:pt modelId="{4D85515C-BD7C-43D7-9FF1-E52594CB67F0}" type="pres">
+      <dgm:prSet presAssocID="{E96F14D0-A040-4FE7-A296-22F3851BDA89}" presName="composite2" presStyleCnt="0"/>
+      <dgm:spPr/>
+    </dgm:pt>
+    <dgm:pt modelId="{C66F31FB-008C-47F9-BDDF-85BD0186C16A}" type="pres">
+      <dgm:prSet presAssocID="{E96F14D0-A040-4FE7-A296-22F3851BDA89}" presName="background2" presStyleLbl="node2" presStyleIdx="1" presStyleCnt="2"/>
+      <dgm:spPr/>
+    </dgm:pt>
+    <dgm:pt modelId="{BA4CDD4D-0FFC-4C20-B279-39675F9C0347}" type="pres">
+      <dgm:prSet presAssocID="{E96F14D0-A040-4FE7-A296-22F3851BDA89}" presName="text2" presStyleLbl="fgAcc2" presStyleIdx="1" presStyleCnt="2">
+        <dgm:presLayoutVars>
+          <dgm:chPref val="3"/>
+        </dgm:presLayoutVars>
+      </dgm:prSet>
+      <dgm:spPr/>
+    </dgm:pt>
+    <dgm:pt modelId="{BE7453E7-EC29-4B99-BEF7-98384DE50A32}" type="pres">
+      <dgm:prSet presAssocID="{E96F14D0-A040-4FE7-A296-22F3851BDA89}" presName="hierChild3" presStyleCnt="0"/>
+      <dgm:spPr/>
+    </dgm:pt>
+  </dgm:ptLst>
+  <dgm:cxnLst>
+    <dgm:cxn modelId="{0F776C0A-97CF-4ECE-8E2D-089700E04F53}" srcId="{4DD616AB-F4A0-4BB7-9839-39A50A7343C9}" destId="{E96F14D0-A040-4FE7-A296-22F3851BDA89}" srcOrd="1" destOrd="0" parTransId="{C0352309-BB96-41DA-9699-A47677FB9F86}" sibTransId="{790EC1BD-AEAF-43F6-B4A8-3FECB05FDF5D}"/>
+    <dgm:cxn modelId="{28198859-6238-44FD-8923-D87A87CF4081}" type="presOf" srcId="{B692B702-571C-479A-9607-0FE275C2211B}" destId="{2D16B158-CC60-4A44-8E0E-712B73D5FFF5}" srcOrd="0" destOrd="0" presId="urn:microsoft.com/office/officeart/2005/8/layout/hierarchy1"/>
+    <dgm:cxn modelId="{8BCA5489-7E2E-4F74-9635-3E309BAEBE82}" srcId="{4DD616AB-F4A0-4BB7-9839-39A50A7343C9}" destId="{9680029D-3240-4D67-BC44-7AA6A34464A5}" srcOrd="0" destOrd="0" parTransId="{099CC4D2-586D-45D7-BAA0-970B37A0F5FD}" sibTransId="{21B942C4-A54A-4BDA-BAA5-75B4C4079030}"/>
+    <dgm:cxn modelId="{4CE529B6-8FD1-4141-97F3-33DFEC3811D1}" type="presOf" srcId="{4DD616AB-F4A0-4BB7-9839-39A50A7343C9}" destId="{D59FA641-B94C-46C0-A44D-BD64DDAAE5F3}" srcOrd="0" destOrd="0" presId="urn:microsoft.com/office/officeart/2005/8/layout/hierarchy1"/>
+    <dgm:cxn modelId="{788C7EB8-A9BE-47C3-A974-8FA1DD559B44}" type="presOf" srcId="{E96F14D0-A040-4FE7-A296-22F3851BDA89}" destId="{BA4CDD4D-0FFC-4C20-B279-39675F9C0347}" srcOrd="0" destOrd="0" presId="urn:microsoft.com/office/officeart/2005/8/layout/hierarchy1"/>
+    <dgm:cxn modelId="{B6048DC8-5A34-42A0-B213-DFA913ACBAE6}" type="presOf" srcId="{C0352309-BB96-41DA-9699-A47677FB9F86}" destId="{3A4CBEAE-F436-410E-A48C-B5E355671D13}" srcOrd="0" destOrd="0" presId="urn:microsoft.com/office/officeart/2005/8/layout/hierarchy1"/>
+    <dgm:cxn modelId="{45D437D5-CED7-43D1-B92B-B4962AD6D8DA}" type="presOf" srcId="{099CC4D2-586D-45D7-BAA0-970B37A0F5FD}" destId="{B98075ED-4A6A-485A-A829-8246FD17A5E8}" srcOrd="0" destOrd="0" presId="urn:microsoft.com/office/officeart/2005/8/layout/hierarchy1"/>
+    <dgm:cxn modelId="{471886EF-77E0-4600-B48D-D102FC5982DA}" type="presOf" srcId="{9680029D-3240-4D67-BC44-7AA6A34464A5}" destId="{5465C1AE-AC66-4848-91C2-ADB9DB8F55E6}" srcOrd="0" destOrd="0" presId="urn:microsoft.com/office/officeart/2005/8/layout/hierarchy1"/>
+    <dgm:cxn modelId="{6ACEF2F9-482C-47D2-94B4-C986BCA20FC0}" srcId="{B692B702-571C-479A-9607-0FE275C2211B}" destId="{4DD616AB-F4A0-4BB7-9839-39A50A7343C9}" srcOrd="0" destOrd="0" parTransId="{31699B2D-1EF5-401A-A322-62FC76A4E731}" sibTransId="{423897B9-69AA-4346-9E4C-F2930F77A202}"/>
+    <dgm:cxn modelId="{BB650ADE-E0DD-484C-9D4F-BA9FFEBAEB52}" type="presParOf" srcId="{2D16B158-CC60-4A44-8E0E-712B73D5FFF5}" destId="{C736D0CA-7AD6-4CB8-AF81-ACCFEC578A67}" srcOrd="0" destOrd="0" presId="urn:microsoft.com/office/officeart/2005/8/layout/hierarchy1"/>
+    <dgm:cxn modelId="{0A8D84C1-8859-46C3-B3BD-E5C419EEA6F6}" type="presParOf" srcId="{C736D0CA-7AD6-4CB8-AF81-ACCFEC578A67}" destId="{DE92709D-9806-41C9-9A5B-26DF41ADD224}" srcOrd="0" destOrd="0" presId="urn:microsoft.com/office/officeart/2005/8/layout/hierarchy1"/>
+    <dgm:cxn modelId="{7228C76C-84C7-43A6-AC05-9231573CB397}" type="presParOf" srcId="{DE92709D-9806-41C9-9A5B-26DF41ADD224}" destId="{A23175DA-8589-454B-8A5F-8C134D780B81}" srcOrd="0" destOrd="0" presId="urn:microsoft.com/office/officeart/2005/8/layout/hierarchy1"/>
+    <dgm:cxn modelId="{A8EAA7DF-79A6-4AC3-9591-46A3F7C50C49}" type="presParOf" srcId="{DE92709D-9806-41C9-9A5B-26DF41ADD224}" destId="{D59FA641-B94C-46C0-A44D-BD64DDAAE5F3}" srcOrd="1" destOrd="0" presId="urn:microsoft.com/office/officeart/2005/8/layout/hierarchy1"/>
+    <dgm:cxn modelId="{77416F97-28B2-45A6-8094-252E27F5150B}" type="presParOf" srcId="{C736D0CA-7AD6-4CB8-AF81-ACCFEC578A67}" destId="{67F7133C-8BFC-4567-8E44-B1FFED76DFD1}" srcOrd="1" destOrd="0" presId="urn:microsoft.com/office/officeart/2005/8/layout/hierarchy1"/>
+    <dgm:cxn modelId="{3FE33DEF-6751-4B4F-B646-CC26D20B89A3}" type="presParOf" srcId="{67F7133C-8BFC-4567-8E44-B1FFED76DFD1}" destId="{B98075ED-4A6A-485A-A829-8246FD17A5E8}" srcOrd="0" destOrd="0" presId="urn:microsoft.com/office/officeart/2005/8/layout/hierarchy1"/>
+    <dgm:cxn modelId="{EF99C962-A36B-4552-97D6-FF581936D83A}" type="presParOf" srcId="{67F7133C-8BFC-4567-8E44-B1FFED76DFD1}" destId="{9463F458-EC16-4E05-BA7C-7158FF5827C6}" srcOrd="1" destOrd="0" presId="urn:microsoft.com/office/officeart/2005/8/layout/hierarchy1"/>
+    <dgm:cxn modelId="{BD8C02EC-42C5-4115-AC66-B269DC6E641D}" type="presParOf" srcId="{9463F458-EC16-4E05-BA7C-7158FF5827C6}" destId="{78DBE7BB-F46E-4D53-A838-E95A3D45655E}" srcOrd="0" destOrd="0" presId="urn:microsoft.com/office/officeart/2005/8/layout/hierarchy1"/>
+    <dgm:cxn modelId="{4455AF86-0E70-4CE7-B209-6553156E1E6B}" type="presParOf" srcId="{78DBE7BB-F46E-4D53-A838-E95A3D45655E}" destId="{9DE17994-846A-4A92-93AA-53DFC5843016}" srcOrd="0" destOrd="0" presId="urn:microsoft.com/office/officeart/2005/8/layout/hierarchy1"/>
+    <dgm:cxn modelId="{B8793EDF-E141-482F-BA3C-F60C1CCA8198}" type="presParOf" srcId="{78DBE7BB-F46E-4D53-A838-E95A3D45655E}" destId="{5465C1AE-AC66-4848-91C2-ADB9DB8F55E6}" srcOrd="1" destOrd="0" presId="urn:microsoft.com/office/officeart/2005/8/layout/hierarchy1"/>
+    <dgm:cxn modelId="{1339AFC8-D176-4990-859D-B1E0E31A92B8}" type="presParOf" srcId="{9463F458-EC16-4E05-BA7C-7158FF5827C6}" destId="{CB0EC7CD-DE67-4E03-A1AC-302F83B7B7FC}" srcOrd="1" destOrd="0" presId="urn:microsoft.com/office/officeart/2005/8/layout/hierarchy1"/>
+    <dgm:cxn modelId="{6E7B4459-084B-4EEB-8AEC-9FC1A2EA3513}" type="presParOf" srcId="{67F7133C-8BFC-4567-8E44-B1FFED76DFD1}" destId="{3A4CBEAE-F436-410E-A48C-B5E355671D13}" srcOrd="2" destOrd="0" presId="urn:microsoft.com/office/officeart/2005/8/layout/hierarchy1"/>
+    <dgm:cxn modelId="{2196C5C5-9398-4B51-AA2F-0C5BA8AC73A0}" type="presParOf" srcId="{67F7133C-8BFC-4567-8E44-B1FFED76DFD1}" destId="{C6B0D15A-A8F5-421F-8A7C-E6A07005E5A5}" srcOrd="3" destOrd="0" presId="urn:microsoft.com/office/officeart/2005/8/layout/hierarchy1"/>
+    <dgm:cxn modelId="{6C1F786D-7F8D-41E7-BDA7-D8B79E27C451}" type="presParOf" srcId="{C6B0D15A-A8F5-421F-8A7C-E6A07005E5A5}" destId="{4D85515C-BD7C-43D7-9FF1-E52594CB67F0}" srcOrd="0" destOrd="0" presId="urn:microsoft.com/office/officeart/2005/8/layout/hierarchy1"/>
+    <dgm:cxn modelId="{2C64A4CD-9F48-4FBF-903A-2E26CD9B5D06}" type="presParOf" srcId="{4D85515C-BD7C-43D7-9FF1-E52594CB67F0}" destId="{C66F31FB-008C-47F9-BDDF-85BD0186C16A}" srcOrd="0" destOrd="0" presId="urn:microsoft.com/office/officeart/2005/8/layout/hierarchy1"/>
+    <dgm:cxn modelId="{97581700-61CB-4A2C-9021-DF1F0D32B572}" type="presParOf" srcId="{4D85515C-BD7C-43D7-9FF1-E52594CB67F0}" destId="{BA4CDD4D-0FFC-4C20-B279-39675F9C0347}" srcOrd="1" destOrd="0" presId="urn:microsoft.com/office/officeart/2005/8/layout/hierarchy1"/>
+    <dgm:cxn modelId="{1BD19B88-CDEB-4A9B-ADDA-3B5503445A83}" type="presParOf" srcId="{C6B0D15A-A8F5-421F-8A7C-E6A07005E5A5}" destId="{BE7453E7-EC29-4B99-BEF7-98384DE50A32}" srcOrd="1" destOrd="0" presId="urn:microsoft.com/office/officeart/2005/8/layout/hierarchy1"/>
+  </dgm:cxnLst>
+  <dgm:bg/>
+  <dgm:whole/>
+  <dgm:extLst>
+    <a:ext uri="http://schemas.microsoft.com/office/drawing/2008/diagram">
+      <dsp:dataModelExt xmlns:dsp="http://schemas.microsoft.com/office/drawing/2008/diagram" relId="rId11" minVer="http://schemas.openxmlformats.org/drawingml/2006/diagram"/>
+    </a:ext>
+  </dgm:extLst>
+</dgm:dataModel>
+</file>
+
+<file path=word/diagrams/drawing1.xml><?xml version="1.0" encoding="utf-8"?>
+<dsp:drawing xmlns:dgm="http://schemas.openxmlformats.org/drawingml/2006/diagram" xmlns:dsp="http://schemas.microsoft.com/office/drawing/2008/diagram" xmlns:a="http://schemas.openxmlformats.org/drawingml/2006/main">
+  <dsp:spTree>
+    <dsp:nvGrpSpPr>
+      <dsp:cNvPr id="0" name=""/>
+      <dsp:cNvGrpSpPr/>
+    </dsp:nvGrpSpPr>
+    <dsp:grpSpPr/>
+    <dsp:sp modelId="{3A4CBEAE-F436-410E-A48C-B5E355671D13}">
+      <dsp:nvSpPr>
+        <dsp:cNvPr id="0" name=""/>
+        <dsp:cNvSpPr/>
+      </dsp:nvSpPr>
+      <dsp:spPr>
+        <a:xfrm>
+          <a:off x="650159" y="824133"/>
+          <a:ext cx="792289" cy="377057"/>
+        </a:xfrm>
+        <a:custGeom>
+          <a:avLst/>
+          <a:gdLst/>
+          <a:ahLst/>
+          <a:cxnLst/>
+          <a:rect l="0" t="0" r="0" b="0"/>
+          <a:pathLst>
+            <a:path>
+              <a:moveTo>
+                <a:pt x="792289" y="0"/>
+              </a:moveTo>
+              <a:lnTo>
+                <a:pt x="792289" y="256953"/>
+              </a:lnTo>
+              <a:lnTo>
+                <a:pt x="0" y="256953"/>
+              </a:lnTo>
+              <a:lnTo>
+                <a:pt x="0" y="377057"/>
+              </a:lnTo>
+            </a:path>
+          </a:pathLst>
+        </a:custGeom>
+        <a:noFill/>
+        <a:ln w="12700" cap="flat" cmpd="sng" algn="ctr">
+          <a:solidFill>
+            <a:schemeClr val="accent2">
+              <a:hueOff val="0"/>
+              <a:satOff val="0"/>
+              <a:lumOff val="0"/>
+              <a:alphaOff val="0"/>
+            </a:schemeClr>
+          </a:solidFill>
+          <a:prstDash val="solid"/>
+          <a:miter lim="800000"/>
+        </a:ln>
+        <a:effectLst/>
+      </dsp:spPr>
+      <dsp:style>
+        <a:lnRef idx="2">
+          <a:scrgbClr r="0" g="0" b="0"/>
+        </a:lnRef>
+        <a:fillRef idx="0">
+          <a:scrgbClr r="0" g="0" b="0"/>
+        </a:fillRef>
+        <a:effectRef idx="0">
+          <a:scrgbClr r="0" g="0" b="0"/>
+        </a:effectRef>
+        <a:fontRef idx="minor"/>
+      </dsp:style>
+    </dsp:sp>
+    <dsp:sp modelId="{B98075ED-4A6A-485A-A829-8246FD17A5E8}">
+      <dsp:nvSpPr>
+        <dsp:cNvPr id="0" name=""/>
+        <dsp:cNvSpPr/>
+      </dsp:nvSpPr>
+      <dsp:spPr>
+        <a:xfrm>
+          <a:off x="1442448" y="824133"/>
+          <a:ext cx="792289" cy="377057"/>
+        </a:xfrm>
+        <a:custGeom>
+          <a:avLst/>
+          <a:gdLst/>
+          <a:ahLst/>
+          <a:cxnLst/>
+          <a:rect l="0" t="0" r="0" b="0"/>
+          <a:pathLst>
+            <a:path>
+              <a:moveTo>
+                <a:pt x="0" y="0"/>
+              </a:moveTo>
+              <a:lnTo>
+                <a:pt x="0" y="256953"/>
+              </a:lnTo>
+              <a:lnTo>
+                <a:pt x="792289" y="256953"/>
+              </a:lnTo>
+              <a:lnTo>
+                <a:pt x="792289" y="377057"/>
+              </a:lnTo>
+            </a:path>
+          </a:pathLst>
+        </a:custGeom>
+        <a:noFill/>
+        <a:ln w="12700" cap="flat" cmpd="sng" algn="ctr">
+          <a:solidFill>
+            <a:schemeClr val="accent2">
+              <a:hueOff val="0"/>
+              <a:satOff val="0"/>
+              <a:lumOff val="0"/>
+              <a:alphaOff val="0"/>
+            </a:schemeClr>
+          </a:solidFill>
+          <a:prstDash val="solid"/>
+          <a:miter lim="800000"/>
+        </a:ln>
+        <a:effectLst/>
+      </dsp:spPr>
+      <dsp:style>
+        <a:lnRef idx="2">
+          <a:scrgbClr r="0" g="0" b="0"/>
+        </a:lnRef>
+        <a:fillRef idx="0">
+          <a:scrgbClr r="0" g="0" b="0"/>
+        </a:fillRef>
+        <a:effectRef idx="0">
+          <a:scrgbClr r="0" g="0" b="0"/>
+        </a:effectRef>
+        <a:fontRef idx="minor"/>
+      </dsp:style>
+    </dsp:sp>
+    <dsp:sp modelId="{A23175DA-8589-454B-8A5F-8C134D780B81}">
+      <dsp:nvSpPr>
+        <dsp:cNvPr id="0" name=""/>
+        <dsp:cNvSpPr/>
+      </dsp:nvSpPr>
+      <dsp:spPr>
+        <a:xfrm>
+          <a:off x="794211" y="873"/>
+          <a:ext cx="1296473" cy="823260"/>
+        </a:xfrm>
+        <a:prstGeom prst="roundRect">
+          <a:avLst>
+            <a:gd name="adj" fmla="val 10000"/>
+          </a:avLst>
+        </a:prstGeom>
+        <a:solidFill>
+          <a:schemeClr val="accent1">
+            <a:hueOff val="0"/>
+            <a:satOff val="0"/>
+            <a:lumOff val="0"/>
+            <a:alphaOff val="0"/>
+          </a:schemeClr>
+        </a:solidFill>
+        <a:ln w="12700" cap="flat" cmpd="sng" algn="ctr">
+          <a:solidFill>
+            <a:schemeClr val="lt1">
+              <a:hueOff val="0"/>
+              <a:satOff val="0"/>
+              <a:lumOff val="0"/>
+              <a:alphaOff val="0"/>
+            </a:schemeClr>
+          </a:solidFill>
+          <a:prstDash val="solid"/>
+          <a:miter lim="800000"/>
+        </a:ln>
+        <a:effectLst/>
+      </dsp:spPr>
+      <dsp:style>
+        <a:lnRef idx="2">
+          <a:scrgbClr r="0" g="0" b="0"/>
+        </a:lnRef>
+        <a:fillRef idx="1">
+          <a:scrgbClr r="0" g="0" b="0"/>
+        </a:fillRef>
+        <a:effectRef idx="0">
+          <a:scrgbClr r="0" g="0" b="0"/>
+        </a:effectRef>
+        <a:fontRef idx="minor">
+          <a:schemeClr val="lt1"/>
+        </a:fontRef>
+      </dsp:style>
+    </dsp:sp>
+    <dsp:sp modelId="{D59FA641-B94C-46C0-A44D-BD64DDAAE5F3}">
+      <dsp:nvSpPr>
+        <dsp:cNvPr id="0" name=""/>
+        <dsp:cNvSpPr/>
+      </dsp:nvSpPr>
+      <dsp:spPr>
+        <a:xfrm>
+          <a:off x="938264" y="137723"/>
+          <a:ext cx="1296473" cy="823260"/>
+        </a:xfrm>
+        <a:prstGeom prst="roundRect">
+          <a:avLst>
+            <a:gd name="adj" fmla="val 10000"/>
+          </a:avLst>
+        </a:prstGeom>
+        <a:solidFill>
+          <a:schemeClr val="lt1">
+            <a:alpha val="90000"/>
+            <a:hueOff val="0"/>
+            <a:satOff val="0"/>
+            <a:lumOff val="0"/>
+            <a:alphaOff val="0"/>
+          </a:schemeClr>
+        </a:solidFill>
+        <a:ln w="12700" cap="flat" cmpd="sng" algn="ctr">
+          <a:solidFill>
+            <a:schemeClr val="accent1">
+              <a:hueOff val="0"/>
+              <a:satOff val="0"/>
+              <a:lumOff val="0"/>
+              <a:alphaOff val="0"/>
+            </a:schemeClr>
+          </a:solidFill>
+          <a:prstDash val="solid"/>
+          <a:miter lim="800000"/>
+        </a:ln>
+        <a:effectLst/>
+      </dsp:spPr>
+      <dsp:style>
+        <a:lnRef idx="2">
+          <a:scrgbClr r="0" g="0" b="0"/>
+        </a:lnRef>
+        <a:fillRef idx="1">
+          <a:scrgbClr r="0" g="0" b="0"/>
+        </a:fillRef>
+        <a:effectRef idx="0">
+          <a:scrgbClr r="0" g="0" b="0"/>
+        </a:effectRef>
+        <a:fontRef idx="minor"/>
+      </dsp:style>
+      <dsp:txBody>
+        <a:bodyPr spcFirstLastPara="0" vert="horz" wrap="square" lIns="57150" tIns="57150" rIns="57150" bIns="57150" numCol="1" spcCol="1270" anchor="ctr" anchorCtr="0">
+          <a:noAutofit/>
+        </a:bodyPr>
+        <a:lstStyle/>
+        <a:p>
+          <a:pPr marL="0" lvl="0" indent="0" algn="l" defTabSz="666750">
+            <a:lnSpc>
+              <a:spcPct val="90000"/>
+            </a:lnSpc>
+            <a:spcBef>
+              <a:spcPct val="0"/>
+            </a:spcBef>
+            <a:spcAft>
+              <a:spcPct val="35000"/>
+            </a:spcAft>
+            <a:buNone/>
+          </a:pPr>
+          <a:r>
+            <a:rPr lang="en-AU" sz="1500" kern="1200"/>
+            <a:t>Truck (Abstract)</a:t>
+          </a:r>
+        </a:p>
+      </dsp:txBody>
+      <dsp:txXfrm>
+        <a:off x="962376" y="161835"/>
+        <a:ext cx="1248249" cy="775036"/>
+      </dsp:txXfrm>
+    </dsp:sp>
+    <dsp:sp modelId="{9DE17994-846A-4A92-93AA-53DFC5843016}">
+      <dsp:nvSpPr>
+        <dsp:cNvPr id="0" name=""/>
+        <dsp:cNvSpPr/>
+      </dsp:nvSpPr>
+      <dsp:spPr>
+        <a:xfrm>
+          <a:off x="1586501" y="1201191"/>
+          <a:ext cx="1296473" cy="823260"/>
+        </a:xfrm>
+        <a:prstGeom prst="roundRect">
+          <a:avLst>
+            <a:gd name="adj" fmla="val 10000"/>
+          </a:avLst>
+        </a:prstGeom>
+        <a:solidFill>
+          <a:schemeClr val="accent2">
+            <a:hueOff val="0"/>
+            <a:satOff val="0"/>
+            <a:lumOff val="0"/>
+            <a:alphaOff val="0"/>
+          </a:schemeClr>
+        </a:solidFill>
+        <a:ln w="12700" cap="flat" cmpd="sng" algn="ctr">
+          <a:solidFill>
+            <a:schemeClr val="lt1">
+              <a:hueOff val="0"/>
+              <a:satOff val="0"/>
+              <a:lumOff val="0"/>
+              <a:alphaOff val="0"/>
+            </a:schemeClr>
+          </a:solidFill>
+          <a:prstDash val="solid"/>
+          <a:miter lim="800000"/>
+        </a:ln>
+        <a:effectLst/>
+      </dsp:spPr>
+      <dsp:style>
+        <a:lnRef idx="2">
+          <a:scrgbClr r="0" g="0" b="0"/>
+        </a:lnRef>
+        <a:fillRef idx="1">
+          <a:scrgbClr r="0" g="0" b="0"/>
+        </a:fillRef>
+        <a:effectRef idx="0">
+          <a:scrgbClr r="0" g="0" b="0"/>
+        </a:effectRef>
+        <a:fontRef idx="minor">
+          <a:schemeClr val="lt1"/>
+        </a:fontRef>
+      </dsp:style>
+    </dsp:sp>
+    <dsp:sp modelId="{5465C1AE-AC66-4848-91C2-ADB9DB8F55E6}">
+      <dsp:nvSpPr>
+        <dsp:cNvPr id="0" name=""/>
+        <dsp:cNvSpPr/>
+      </dsp:nvSpPr>
+      <dsp:spPr>
+        <a:xfrm>
+          <a:off x="1730553" y="1338041"/>
+          <a:ext cx="1296473" cy="823260"/>
+        </a:xfrm>
+        <a:prstGeom prst="roundRect">
+          <a:avLst>
+            <a:gd name="adj" fmla="val 10000"/>
+          </a:avLst>
+        </a:prstGeom>
+        <a:solidFill>
+          <a:schemeClr val="lt1">
+            <a:alpha val="90000"/>
+            <a:hueOff val="0"/>
+            <a:satOff val="0"/>
+            <a:lumOff val="0"/>
+            <a:alphaOff val="0"/>
+          </a:schemeClr>
+        </a:solidFill>
+        <a:ln w="12700" cap="flat" cmpd="sng" algn="ctr">
+          <a:solidFill>
+            <a:schemeClr val="accent2">
+              <a:hueOff val="0"/>
+              <a:satOff val="0"/>
+              <a:lumOff val="0"/>
+              <a:alphaOff val="0"/>
+            </a:schemeClr>
+          </a:solidFill>
+          <a:prstDash val="solid"/>
+          <a:miter lim="800000"/>
+        </a:ln>
+        <a:effectLst/>
+      </dsp:spPr>
+      <dsp:style>
+        <a:lnRef idx="2">
+          <a:scrgbClr r="0" g="0" b="0"/>
+        </a:lnRef>
+        <a:fillRef idx="1">
+          <a:scrgbClr r="0" g="0" b="0"/>
+        </a:fillRef>
+        <a:effectRef idx="0">
+          <a:scrgbClr r="0" g="0" b="0"/>
+        </a:effectRef>
+        <a:fontRef idx="minor"/>
+      </dsp:style>
+      <dsp:txBody>
+        <a:bodyPr spcFirstLastPara="0" vert="horz" wrap="square" lIns="57150" tIns="57150" rIns="57150" bIns="57150" numCol="1" spcCol="1270" anchor="ctr" anchorCtr="0">
+          <a:noAutofit/>
+        </a:bodyPr>
+        <a:lstStyle/>
+        <a:p>
+          <a:pPr marL="0" lvl="0" indent="0" algn="l" defTabSz="666750">
+            <a:lnSpc>
+              <a:spcPct val="90000"/>
+            </a:lnSpc>
+            <a:spcBef>
+              <a:spcPct val="0"/>
+            </a:spcBef>
+            <a:spcAft>
+              <a:spcPct val="35000"/>
+            </a:spcAft>
+            <a:buNone/>
+          </a:pPr>
+          <a:r>
+            <a:rPr lang="en-AU" sz="1500" kern="1200"/>
+            <a:t>Ordinary </a:t>
+          </a:r>
+          <a:br>
+            <a:rPr lang="en-AU" sz="1500" kern="1200"/>
+          </a:br>
+          <a:r>
+            <a:rPr lang="en-AU" sz="1500" kern="1200"/>
+            <a:t>Truck</a:t>
+          </a:r>
+          <a:br>
+            <a:rPr lang="en-AU" sz="1500" kern="1200"/>
+          </a:br>
+          <a:r>
+            <a:rPr lang="en-AU" sz="1500" kern="1200"/>
+            <a:t>(Concrete)</a:t>
+          </a:r>
+        </a:p>
+      </dsp:txBody>
+      <dsp:txXfrm>
+        <a:off x="1754665" y="1362153"/>
+        <a:ext cx="1248249" cy="775036"/>
+      </dsp:txXfrm>
+    </dsp:sp>
+    <dsp:sp modelId="{C66F31FB-008C-47F9-BDDF-85BD0186C16A}">
+      <dsp:nvSpPr>
+        <dsp:cNvPr id="0" name=""/>
+        <dsp:cNvSpPr/>
+      </dsp:nvSpPr>
+      <dsp:spPr>
+        <a:xfrm>
+          <a:off x="1922" y="1201191"/>
+          <a:ext cx="1296473" cy="823260"/>
+        </a:xfrm>
+        <a:prstGeom prst="roundRect">
+          <a:avLst>
+            <a:gd name="adj" fmla="val 10000"/>
+          </a:avLst>
+        </a:prstGeom>
+        <a:solidFill>
+          <a:schemeClr val="accent2">
+            <a:hueOff val="0"/>
+            <a:satOff val="0"/>
+            <a:lumOff val="0"/>
+            <a:alphaOff val="0"/>
+          </a:schemeClr>
+        </a:solidFill>
+        <a:ln w="12700" cap="flat" cmpd="sng" algn="ctr">
+          <a:solidFill>
+            <a:schemeClr val="lt1">
+              <a:hueOff val="0"/>
+              <a:satOff val="0"/>
+              <a:lumOff val="0"/>
+              <a:alphaOff val="0"/>
+            </a:schemeClr>
+          </a:solidFill>
+          <a:prstDash val="solid"/>
+          <a:miter lim="800000"/>
+        </a:ln>
+        <a:effectLst/>
+      </dsp:spPr>
+      <dsp:style>
+        <a:lnRef idx="2">
+          <a:scrgbClr r="0" g="0" b="0"/>
+        </a:lnRef>
+        <a:fillRef idx="1">
+          <a:scrgbClr r="0" g="0" b="0"/>
+        </a:fillRef>
+        <a:effectRef idx="0">
+          <a:scrgbClr r="0" g="0" b="0"/>
+        </a:effectRef>
+        <a:fontRef idx="minor">
+          <a:schemeClr val="lt1"/>
+        </a:fontRef>
+      </dsp:style>
+    </dsp:sp>
+    <dsp:sp modelId="{BA4CDD4D-0FFC-4C20-B279-39675F9C0347}">
+      <dsp:nvSpPr>
+        <dsp:cNvPr id="0" name=""/>
+        <dsp:cNvSpPr/>
+      </dsp:nvSpPr>
+      <dsp:spPr>
+        <a:xfrm>
+          <a:off x="145975" y="1338041"/>
+          <a:ext cx="1296473" cy="823260"/>
+        </a:xfrm>
+        <a:prstGeom prst="roundRect">
+          <a:avLst>
+            <a:gd name="adj" fmla="val 10000"/>
+          </a:avLst>
+        </a:prstGeom>
+        <a:solidFill>
+          <a:schemeClr val="lt1">
+            <a:alpha val="90000"/>
+            <a:hueOff val="0"/>
+            <a:satOff val="0"/>
+            <a:lumOff val="0"/>
+            <a:alphaOff val="0"/>
+          </a:schemeClr>
+        </a:solidFill>
+        <a:ln w="12700" cap="flat" cmpd="sng" algn="ctr">
+          <a:solidFill>
+            <a:schemeClr val="accent2">
+              <a:hueOff val="0"/>
+              <a:satOff val="0"/>
+              <a:lumOff val="0"/>
+              <a:alphaOff val="0"/>
+            </a:schemeClr>
+          </a:solidFill>
+          <a:prstDash val="solid"/>
+          <a:miter lim="800000"/>
+        </a:ln>
+        <a:effectLst/>
+      </dsp:spPr>
+      <dsp:style>
+        <a:lnRef idx="2">
+          <a:scrgbClr r="0" g="0" b="0"/>
+        </a:lnRef>
+        <a:fillRef idx="1">
+          <a:scrgbClr r="0" g="0" b="0"/>
+        </a:fillRef>
+        <a:effectRef idx="0">
+          <a:scrgbClr r="0" g="0" b="0"/>
+        </a:effectRef>
+        <a:fontRef idx="minor"/>
+      </dsp:style>
+      <dsp:txBody>
+        <a:bodyPr spcFirstLastPara="0" vert="horz" wrap="square" lIns="57150" tIns="57150" rIns="57150" bIns="57150" numCol="1" spcCol="1270" anchor="ctr" anchorCtr="0">
+          <a:noAutofit/>
+        </a:bodyPr>
+        <a:lstStyle/>
+        <a:p>
+          <a:pPr marL="0" lvl="0" indent="0" algn="l" defTabSz="666750">
+            <a:lnSpc>
+              <a:spcPct val="90000"/>
+            </a:lnSpc>
+            <a:spcBef>
+              <a:spcPct val="0"/>
+            </a:spcBef>
+            <a:spcAft>
+              <a:spcPct val="35000"/>
+            </a:spcAft>
+            <a:buNone/>
+          </a:pPr>
+          <a:r>
+            <a:rPr lang="en-AU" sz="1500" kern="1200"/>
+            <a:t>Refrigerated Truck</a:t>
+          </a:r>
+          <a:br>
+            <a:rPr lang="en-AU" sz="1500" kern="1200"/>
+          </a:br>
+          <a:r>
+            <a:rPr lang="en-AU" sz="1500" kern="1200"/>
+            <a:t>(Concrete)</a:t>
+          </a:r>
+        </a:p>
+      </dsp:txBody>
+      <dsp:txXfrm>
+        <a:off x="170087" y="1362153"/>
+        <a:ext cx="1248249" cy="775036"/>
+      </dsp:txXfrm>
+    </dsp:sp>
+  </dsp:spTree>
+</dsp:drawing>
+</file>
+
+<file path=word/diagrams/layout1.xml><?xml version="1.0" encoding="utf-8"?>
+<dgm:layoutDef xmlns:dgm="http://schemas.openxmlformats.org/drawingml/2006/diagram" xmlns:a="http://schemas.openxmlformats.org/drawingml/2006/main" uniqueId="urn:microsoft.com/office/officeart/2005/8/layout/hierarchy1">
+  <dgm:title val=""/>
+  <dgm:desc val=""/>
+  <dgm:catLst>
+    <dgm:cat type="hierarchy" pri="2000"/>
+  </dgm:catLst>
+  <dgm:sampData>
+    <dgm:dataModel>
+      <dgm:ptLst>
+        <dgm:pt modelId="0" type="doc"/>
+        <dgm:pt modelId="1">
+          <dgm:prSet phldr="1"/>
+        </dgm:pt>
+        <dgm:pt modelId="2">
+          <dgm:prSet phldr="1"/>
+        </dgm:pt>
+        <dgm:pt modelId="21">
+          <dgm:prSet phldr="1"/>
+        </dgm:pt>
+        <dgm:pt modelId="22">
+          <dgm:prSet phldr="1"/>
+        </dgm:pt>
+        <dgm:pt modelId="3">
+          <dgm:prSet phldr="1"/>
+        </dgm:pt>
+        <dgm:pt modelId="31">
+          <dgm:prSet phldr="1"/>
+        </dgm:pt>
+      </dgm:ptLst>
+      <dgm:cxnLst>
+        <dgm:cxn modelId="4" srcId="0" destId="1" srcOrd="0" destOrd="0"/>
+        <dgm:cxn modelId="5" srcId="1" destId="2" srcOrd="0" destOrd="0"/>
+        <dgm:cxn modelId="6" srcId="1" destId="3" srcOrd="1" destOrd="0"/>
+        <dgm:cxn modelId="23" srcId="2" destId="21" srcOrd="0" destOrd="0"/>
+        <dgm:cxn modelId="24" srcId="2" destId="22" srcOrd="1" destOrd="0"/>
+        <dgm:cxn modelId="33" srcId="3" destId="31" srcOrd="0" destOrd="0"/>
+      </dgm:cxnLst>
+      <dgm:bg/>
+      <dgm:whole/>
+    </dgm:dataModel>
+  </dgm:sampData>
+  <dgm:styleData>
+    <dgm:dataModel>
+      <dgm:ptLst>
+        <dgm:pt modelId="0" type="doc"/>
+        <dgm:pt modelId="1"/>
+        <dgm:pt modelId="11"/>
+        <dgm:pt modelId="12"/>
+      </dgm:ptLst>
+      <dgm:cxnLst>
+        <dgm:cxn modelId="2" srcId="0" destId="1" srcOrd="0" destOrd="0"/>
+        <dgm:cxn modelId="13" srcId="1" destId="11" srcOrd="0" destOrd="0"/>
+        <dgm:cxn modelId="14" srcId="1" destId="12" srcOrd="1" destOrd="0"/>
+      </dgm:cxnLst>
+      <dgm:bg/>
+      <dgm:whole/>
+    </dgm:dataModel>
+  </dgm:styleData>
+  <dgm:clrData>
+    <dgm:dataModel>
+      <dgm:ptLst>
+        <dgm:pt modelId="0" type="doc"/>
+        <dgm:pt modelId="1"/>
+        <dgm:pt modelId="2"/>
+        <dgm:pt modelId="21"/>
+        <dgm:pt modelId="211"/>
+        <dgm:pt modelId="3"/>
+        <dgm:pt modelId="31"/>
+        <dgm:pt modelId="311"/>
+      </dgm:ptLst>
+      <dgm:cxnLst>
+        <dgm:cxn modelId="4" srcId="0" destId="1" srcOrd="0" destOrd="0"/>
+        <dgm:cxn modelId="5" srcId="1" destId="2" srcOrd="0" destOrd="0"/>
+        <dgm:cxn modelId="6" srcId="1" destId="3" srcOrd="1" destOrd="0"/>
+        <dgm:cxn modelId="23" srcId="2" destId="21" srcOrd="0" destOrd="0"/>
+        <dgm:cxn modelId="24" srcId="21" destId="211" srcOrd="0" destOrd="0"/>
+        <dgm:cxn modelId="33" srcId="3" destId="31" srcOrd="0" destOrd="0"/>
+        <dgm:cxn modelId="34" srcId="31" destId="311" srcOrd="0" destOrd="0"/>
+      </dgm:cxnLst>
+      <dgm:bg/>
+      <dgm:whole/>
+    </dgm:dataModel>
+  </dgm:clrData>
+  <dgm:layoutNode name="hierChild1">
+    <dgm:varLst>
+      <dgm:chPref val="1"/>
+      <dgm:dir/>
+      <dgm:animOne val="branch"/>
+      <dgm:animLvl val="lvl"/>
+      <dgm:resizeHandles/>
+    </dgm:varLst>
+    <dgm:choose name="Name0">
+      <dgm:if name="Name1" func="var" arg="dir" op="equ" val="norm">
+        <dgm:alg type="hierChild">
+          <dgm:param type="linDir" val="fromL"/>
+        </dgm:alg>
+      </dgm:if>
+      <dgm:else name="Name2">
+        <dgm:alg type="hierChild">
+          <dgm:param type="linDir" val="fromR"/>
+        </dgm:alg>
+      </dgm:else>
+    </dgm:choose>
+    <dgm:shape xmlns:r="http://schemas.openxmlformats.org/officeDocument/2006/relationships" r:blip="">
+      <dgm:adjLst/>
+    </dgm:shape>
+    <dgm:presOf/>
+    <dgm:constrLst>
+      <dgm:constr type="primFontSz" for="des" ptType="node" op="equ" val="65"/>
+      <dgm:constr type="w" for="des" forName="composite" refType="w"/>
+      <dgm:constr type="h" for="des" forName="composite" refType="w" refFor="des" refForName="composite" fact="0.667"/>
+      <dgm:constr type="w" for="des" forName="composite2" refType="w" refFor="des" refForName="composite"/>
+      <dgm:constr type="h" for="des" forName="composite2" refType="h" refFor="des" refForName="composite"/>
+      <dgm:constr type="w" for="des" forName="composite3" refType="w" refFor="des" refForName="composite"/>
+      <dgm:constr type="h" for="des" forName="composite3" refType="h" refFor="des" refForName="composite"/>
+      <dgm:constr type="w" for="des" forName="composite4" refType="w" refFor="des" refForName="composite"/>
+      <dgm:constr type="h" for="des" forName="composite4" refType="h" refFor="des" refForName="composite"/>
+      <dgm:constr type="w" for="des" forName="composite5" refType="w" refFor="des" refForName="composite"/>
+      <dgm:constr type="h" for="des" forName="composite5" refType="h" refFor="des" refForName="composite"/>
+      <dgm:constr type="sibSp" refType="w" refFor="des" refForName="composite" fact="0.1"/>
+      <dgm:constr type="sibSp" for="des" forName="hierChild2" refType="sibSp"/>
+      <dgm:constr type="sibSp" for="des" forName="hierChild3" refType="sibSp"/>
+      <dgm:constr type="sibSp" for="des" forName="hierChild4" refType="sibSp"/>
+      <dgm:constr type="sibSp" for="des" forName="hierChild5" refType="sibSp"/>
+      <dgm:constr type="sibSp" for="des" forName="hierChild6" refType="sibSp"/>
+      <dgm:constr type="sp" for="des" forName="hierRoot1" refType="h" refFor="des" refForName="composite" fact="0.25"/>
+      <dgm:constr type="sp" for="des" forName="hierRoot2" refType="sp" refFor="des" refForName="hierRoot1"/>
+      <dgm:constr type="sp" for="des" forName="hierRoot3" refType="sp" refFor="des" refForName="hierRoot1"/>
+      <dgm:constr type="sp" for="des" forName="hierRoot4" refType="sp" refFor="des" refForName="hierRoot1"/>
+      <dgm:constr type="sp" for="des" forName="hierRoot5" refType="sp" refFor="des" refForName="hierRoot1"/>
+    </dgm:constrLst>
+    <dgm:ruleLst/>
+    <dgm:forEach name="Name3" axis="ch">
+      <dgm:forEach name="Name4" axis="self" ptType="node">
+        <dgm:layoutNode name="hierRoot1">
+          <dgm:alg type="hierRoot"/>
+          <dgm:shape xmlns:r="http://schemas.openxmlformats.org/officeDocument/2006/relationships" r:blip="">
+            <dgm:adjLst/>
+          </dgm:shape>
+          <dgm:presOf/>
+          <dgm:constrLst>
+            <dgm:constr type="bendDist" for="des" ptType="parTrans" refType="sp" fact="0.5"/>
+          </dgm:constrLst>
+          <dgm:ruleLst/>
+          <dgm:layoutNode name="composite">
+            <dgm:alg type="composite"/>
+            <dgm:shape xmlns:r="http://schemas.openxmlformats.org/officeDocument/2006/relationships" r:blip="">
+              <dgm:adjLst/>
+            </dgm:shape>
+            <dgm:presOf/>
+            <dgm:constrLst>
+              <dgm:constr type="w" for="ch" forName="background" refType="w" fact="0.9"/>
+              <dgm:constr type="h" for="ch" forName="background" refType="w" refFor="ch" refForName="background" fact="0.635"/>
+              <dgm:constr type="t" for="ch" forName="background"/>
+              <dgm:constr type="l" for="ch" forName="background"/>
+              <dgm:constr type="w" for="ch" forName="text" refType="w" fact="0.9"/>
+              <dgm:constr type="h" for="ch" forName="text" refType="w" refFor="ch" refForName="text" fact="0.635"/>
+              <dgm:constr type="t" for="ch" forName="text" refType="w" fact="0.095"/>
+              <dgm:constr type="l" for="ch" forName="text" refType="w" fact="0.1"/>
+            </dgm:constrLst>
+            <dgm:ruleLst/>
+            <dgm:layoutNode name="background" styleLbl="node0" moveWith="text">
+              <dgm:alg type="sp"/>
+              <dgm:shape xmlns:r="http://schemas.openxmlformats.org/officeDocument/2006/relationships" type="roundRect" r:blip="">
+                <dgm:adjLst>
+                  <dgm:adj idx="1" val="0.1"/>
+                </dgm:adjLst>
+              </dgm:shape>
+              <dgm:presOf/>
+              <dgm:constrLst/>
+              <dgm:ruleLst/>
+            </dgm:layoutNode>
+            <dgm:layoutNode name="text" styleLbl="fgAcc0">
+              <dgm:varLst>
+                <dgm:chPref val="3"/>
+              </dgm:varLst>
+              <dgm:alg type="tx"/>
+              <dgm:shape xmlns:r="http://schemas.openxmlformats.org/officeDocument/2006/relationships" type="roundRect" r:blip="">
+                <dgm:adjLst>
+                  <dgm:adj idx="1" val="0.1"/>
+                </dgm:adjLst>
+              </dgm:shape>
+              <dgm:presOf axis="self"/>
+              <dgm:constrLst>
+                <dgm:constr type="tMarg" refType="primFontSz" fact="0.3"/>
+                <dgm:constr type="bMarg" refType="primFontSz" fact="0.3"/>
+                <dgm:constr type="lMarg" refType="primFontSz" fact="0.3"/>
+                <dgm:constr type="rMarg" refType="primFontSz" fact="0.3"/>
+              </dgm:constrLst>
+              <dgm:ruleLst>
+                <dgm:rule type="primFontSz" val="5" fact="NaN" max="NaN"/>
+              </dgm:ruleLst>
+            </dgm:layoutNode>
+          </dgm:layoutNode>
+          <dgm:layoutNode name="hierChild2">
+            <dgm:choose name="Name5">
+              <dgm:if name="Name6" func="var" arg="dir" op="equ" val="norm">
+                <dgm:alg type="hierChild">
+                  <dgm:param type="linDir" val="fromL"/>
+                </dgm:alg>
+              </dgm:if>
+              <dgm:else name="Name7">
+                <dgm:alg type="hierChild">
+                  <dgm:param type="linDir" val="fromR"/>
+                </dgm:alg>
+              </dgm:else>
+            </dgm:choose>
+            <dgm:shape xmlns:r="http://schemas.openxmlformats.org/officeDocument/2006/relationships" r:blip="">
+              <dgm:adjLst/>
+            </dgm:shape>
+            <dgm:presOf/>
+            <dgm:constrLst/>
+            <dgm:ruleLst/>
+            <dgm:forEach name="Name8" axis="ch">
+              <dgm:forEach name="Name9" axis="self" ptType="parTrans" cnt="1">
+                <dgm:layoutNode name="Name10">
+                  <dgm:alg type="conn">
+                    <dgm:param type="dim" val="1D"/>
+                    <dgm:param type="endSty" val="noArr"/>
+                    <dgm:param type="connRout" val="bend"/>
+                    <dgm:param type="bendPt" val="end"/>
+                    <dgm:param type="begPts" val="bCtr"/>
+                    <dgm:param type="endPts" val="tCtr"/>
+                    <dgm:param type="srcNode" val="background"/>
+                    <dgm:param type="dstNode" val="background2"/>
+                  </dgm:alg>
+                  <dgm:shape xmlns:r="http://schemas.openxmlformats.org/officeDocument/2006/relationships" type="conn" r:blip="" zOrderOff="-999">
+                    <dgm:adjLst/>
+                  </dgm:shape>
+                  <dgm:presOf axis="self"/>
+                  <dgm:constrLst>
+                    <dgm:constr type="begPad"/>
+                    <dgm:constr type="endPad"/>
+                  </dgm:constrLst>
+                  <dgm:ruleLst/>
+                </dgm:layoutNode>
+              </dgm:forEach>
+              <dgm:forEach name="Name11" axis="self" ptType="node">
+                <dgm:layoutNode name="hierRoot2">
+                  <dgm:alg type="hierRoot"/>
+                  <dgm:shape xmlns:r="http://schemas.openxmlformats.org/officeDocument/2006/relationships" r:blip="">
+                    <dgm:adjLst/>
+                  </dgm:shape>
+                  <dgm:presOf/>
+                  <dgm:constrLst>
+                    <dgm:constr type="bendDist" for="des" ptType="parTrans" refType="sp" fact="0.5"/>
+                  </dgm:constrLst>
+                  <dgm:ruleLst/>
+                  <dgm:layoutNode name="composite2">
+                    <dgm:alg type="composite"/>
+                    <dgm:shape xmlns:r="http://schemas.openxmlformats.org/officeDocument/2006/relationships" r:blip="">
+                      <dgm:adjLst/>
+                    </dgm:shape>
+                    <dgm:presOf/>
+                    <dgm:constrLst>
+                      <dgm:constr type="w" for="ch" forName="background2" refType="w" fact="0.9"/>
+                      <dgm:constr type="h" for="ch" forName="background2" refType="w" refFor="ch" refForName="background2" fact="0.635"/>
+                      <dgm:constr type="t" for="ch" forName="background2"/>
+                      <dgm:constr type="l" for="ch" forName="background2"/>
+                      <dgm:constr type="w" for="ch" forName="text2" refType="w" fact="0.9"/>
+                      <dgm:constr type="h" for="ch" forName="text2" refType="w" refFor="ch" refForName="text2" fact="0.635"/>
+                      <dgm:constr type="t" for="ch" forName="text2" refType="w" fact="0.095"/>
+                      <dgm:constr type="l" for="ch" forName="text2" refType="w" fact="0.1"/>
+                    </dgm:constrLst>
+                    <dgm:ruleLst/>
+                    <dgm:layoutNode name="background2" moveWith="text2">
+                      <dgm:alg type="sp"/>
+                      <dgm:shape xmlns:r="http://schemas.openxmlformats.org/officeDocument/2006/relationships" type="roundRect" r:blip="">
+                        <dgm:adjLst>
+                          <dgm:adj idx="1" val="0.1"/>
+                        </dgm:adjLst>
+                      </dgm:shape>
+                      <dgm:presOf/>
+                      <dgm:constrLst/>
+                      <dgm:ruleLst/>
+                    </dgm:layoutNode>
+                    <dgm:layoutNode name="text2" styleLbl="fgAcc2">
+                      <dgm:varLst>
+                        <dgm:chPref val="3"/>
+                      </dgm:varLst>
+                      <dgm:alg type="tx"/>
+                      <dgm:shape xmlns:r="http://schemas.openxmlformats.org/officeDocument/2006/relationships" type="roundRect" r:blip="">
+                        <dgm:adjLst>
+                          <dgm:adj idx="1" val="0.1"/>
+                        </dgm:adjLst>
+                      </dgm:shape>
+                      <dgm:presOf axis="self"/>
+                      <dgm:constrLst>
+                        <dgm:constr type="tMarg" refType="primFontSz" fact="0.3"/>
+                        <dgm:constr type="bMarg" refType="primFontSz" fact="0.3"/>
+                        <dgm:constr type="lMarg" refType="primFontSz" fact="0.3"/>
+                        <dgm:constr type="rMarg" refType="primFontSz" fact="0.3"/>
+                      </dgm:constrLst>
+                      <dgm:ruleLst>
+                        <dgm:rule type="primFontSz" val="5" fact="NaN" max="NaN"/>
+                      </dgm:ruleLst>
+                    </dgm:layoutNode>
+                  </dgm:layoutNode>
+                  <dgm:layoutNode name="hierChild3">
+                    <dgm:choose name="Name12">
+                      <dgm:if name="Name13" func="var" arg="dir" op="equ" val="norm">
+                        <dgm:alg type="hierChild">
+                          <dgm:param type="linDir" val="fromL"/>
+                        </dgm:alg>
+                      </dgm:if>
+                      <dgm:else name="Name14">
+                        <dgm:alg type="hierChild">
+                          <dgm:param type="linDir" val="fromR"/>
+                        </dgm:alg>
+                      </dgm:else>
+                    </dgm:choose>
+                    <dgm:shape xmlns:r="http://schemas.openxmlformats.org/officeDocument/2006/relationships" r:blip="">
+                      <dgm:adjLst/>
+                    </dgm:shape>
+                    <dgm:presOf/>
+                    <dgm:constrLst/>
+                    <dgm:ruleLst/>
+                    <dgm:forEach name="Name15" axis="ch">
+                      <dgm:forEach name="Name16" axis="self" ptType="parTrans" cnt="1">
+                        <dgm:layoutNode name="Name17">
+                          <dgm:alg type="conn">
+                            <dgm:param type="dim" val="1D"/>
+                            <dgm:param type="endSty" val="noArr"/>
+                            <dgm:param type="connRout" val="bend"/>
+                            <dgm:param type="bendPt" val="end"/>
+                            <dgm:param type="begPts" val="bCtr"/>
+                            <dgm:param type="endPts" val="tCtr"/>
+                            <dgm:param type="srcNode" val="background2"/>
+                            <dgm:param type="dstNode" val="background3"/>
+                          </dgm:alg>
+                          <dgm:shape xmlns:r="http://schemas.openxmlformats.org/officeDocument/2006/relationships" type="conn" r:blip="" zOrderOff="-999">
+                            <dgm:adjLst/>
+                          </dgm:shape>
+                          <dgm:presOf axis="self"/>
+                          <dgm:constrLst>
+                            <dgm:constr type="begPad"/>
+                            <dgm:constr type="endPad"/>
+                          </dgm:constrLst>
+                          <dgm:ruleLst/>
+                        </dgm:layoutNode>
+                      </dgm:forEach>
+                      <dgm:forEach name="Name18" axis="self" ptType="node">
+                        <dgm:layoutNode name="hierRoot3">
+                          <dgm:alg type="hierRoot"/>
+                          <dgm:shape xmlns:r="http://schemas.openxmlformats.org/officeDocument/2006/relationships" r:blip="">
+                            <dgm:adjLst/>
+                          </dgm:shape>
+                          <dgm:presOf/>
+                          <dgm:constrLst>
+                            <dgm:constr type="bendDist" for="des" ptType="parTrans" refType="sp" fact="0.5"/>
+                          </dgm:constrLst>
+                          <dgm:ruleLst/>
+                          <dgm:layoutNode name="composite3">
+                            <dgm:alg type="composite"/>
+                            <dgm:shape xmlns:r="http://schemas.openxmlformats.org/officeDocument/2006/relationships" r:blip="">
+                              <dgm:adjLst/>
+                            </dgm:shape>
+                            <dgm:presOf/>
+                            <dgm:constrLst>
+                              <dgm:constr type="w" for="ch" forName="background3" refType="w" fact="0.9"/>
+                              <dgm:constr type="h" for="ch" forName="background3" refType="w" refFor="ch" refForName="background3" fact="0.635"/>
+                              <dgm:constr type="t" for="ch" forName="background3"/>
+                              <dgm:constr type="l" for="ch" forName="background3"/>
+                              <dgm:constr type="w" for="ch" forName="text3" refType="w" fact="0.9"/>
+                              <dgm:constr type="h" for="ch" forName="text3" refType="w" refFor="ch" refForName="text3" fact="0.635"/>
+                              <dgm:constr type="t" for="ch" forName="text3" refType="w" fact="0.095"/>
+                              <dgm:constr type="l" for="ch" forName="text3" refType="w" fact="0.1"/>
+                            </dgm:constrLst>
+                            <dgm:ruleLst/>
+                            <dgm:layoutNode name="background3" moveWith="text3">
+                              <dgm:alg type="sp"/>
+                              <dgm:shape xmlns:r="http://schemas.openxmlformats.org/officeDocument/2006/relationships" type="roundRect" r:blip="">
+                                <dgm:adjLst>
+                                  <dgm:adj idx="1" val="0.1"/>
+                                </dgm:adjLst>
+                              </dgm:shape>
+                              <dgm:presOf/>
+                              <dgm:constrLst/>
+                              <dgm:ruleLst/>
+                            </dgm:layoutNode>
+                            <dgm:layoutNode name="text3" styleLbl="fgAcc3">
+                              <dgm:varLst>
+                                <dgm:chPref val="3"/>
+                              </dgm:varLst>
+                              <dgm:alg type="tx"/>
+                              <dgm:shape xmlns:r="http://schemas.openxmlformats.org/officeDocument/2006/relationships" type="roundRect" r:blip="">
+                                <dgm:adjLst>
+                                  <dgm:adj idx="1" val="0.1"/>
+                                </dgm:adjLst>
+                              </dgm:shape>
+                              <dgm:presOf axis="self"/>
+                              <dgm:constrLst>
+                                <dgm:constr type="tMarg" refType="primFontSz" fact="0.3"/>
+                                <dgm:constr type="bMarg" refType="primFontSz" fact="0.3"/>
+                                <dgm:constr type="lMarg" refType="primFontSz" fact="0.3"/>
+                                <dgm:constr type="rMarg" refType="primFontSz" fact="0.3"/>
+                              </dgm:constrLst>
+                              <dgm:ruleLst>
+                                <dgm:rule type="primFontSz" val="5" fact="NaN" max="NaN"/>
+                              </dgm:ruleLst>
+                            </dgm:layoutNode>
+                          </dgm:layoutNode>
+                          <dgm:layoutNode name="hierChild4">
+                            <dgm:choose name="Name19">
+                              <dgm:if name="Name20" func="var" arg="dir" op="equ" val="norm">
+                                <dgm:alg type="hierChild">
+                                  <dgm:param type="linDir" val="fromL"/>
+                                </dgm:alg>
+                              </dgm:if>
+                              <dgm:else name="Name21">
+                                <dgm:alg type="hierChild">
+                                  <dgm:param type="linDir" val="fromR"/>
+                                </dgm:alg>
+                              </dgm:else>
+                            </dgm:choose>
+                            <dgm:shape xmlns:r="http://schemas.openxmlformats.org/officeDocument/2006/relationships" r:blip="">
+                              <dgm:adjLst/>
+                            </dgm:shape>
+                            <dgm:presOf/>
+                            <dgm:constrLst/>
+                            <dgm:ruleLst/>
+                            <dgm:forEach name="repeat" axis="ch">
+                              <dgm:forEach name="Name22" axis="self" ptType="parTrans" cnt="1">
+                                <dgm:layoutNode name="Name23">
+                                  <dgm:choose name="Name24">
+                                    <dgm:if name="Name25" axis="self" func="depth" op="lte" val="4">
+                                      <dgm:alg type="conn">
+                                        <dgm:param type="dim" val="1D"/>
+                                        <dgm:param type="endSty" val="noArr"/>
+                                        <dgm:param type="connRout" val="bend"/>
+                                        <dgm:param type="bendPt" val="end"/>
+                                        <dgm:param type="begPts" val="bCtr"/>
+                                        <dgm:param type="endPts" val="tCtr"/>
+                                        <dgm:param type="srcNode" val="background3"/>
+                                        <dgm:param type="dstNode" val="background4"/>
+                                      </dgm:alg>
+                                    </dgm:if>
+                                    <dgm:else name="Name26">
+                                      <dgm:alg type="conn">
+                                        <dgm:param type="dim" val="1D"/>
+                                        <dgm:param type="endSty" val="noArr"/>
+                                        <dgm:param type="connRout" val="bend"/>
+                                        <dgm:param type="bendPt" val="end"/>
+                                        <dgm:param type="begPts" val="bCtr"/>
+                                        <dgm:param type="endPts" val="tCtr"/>
+                                        <dgm:param type="srcNode" val="background4"/>
+                                        <dgm:param type="dstNode" val="background4"/>
+                                      </dgm:alg>
+                                    </dgm:else>
+                                  </dgm:choose>
+                                  <dgm:shape xmlns:r="http://schemas.openxmlformats.org/officeDocument/2006/relationships" type="conn" r:blip="" zOrderOff="-999">
+                                    <dgm:adjLst/>
+                                  </dgm:shape>
+                                  <dgm:presOf axis="self"/>
+                                  <dgm:constrLst>
+                                    <dgm:constr type="begPad"/>
+                                    <dgm:constr type="endPad"/>
+                                  </dgm:constrLst>
+                                  <dgm:ruleLst/>
+                                </dgm:layoutNode>
+                              </dgm:forEach>
+                              <dgm:forEach name="Name27" axis="self" ptType="node">
+                                <dgm:layoutNode name="hierRoot4">
+                                  <dgm:alg type="hierRoot"/>
+                                  <dgm:shape xmlns:r="http://schemas.openxmlformats.org/officeDocument/2006/relationships" r:blip="">
+                                    <dgm:adjLst/>
+                                  </dgm:shape>
+                                  <dgm:presOf/>
+                                  <dgm:constrLst>
+                                    <dgm:constr type="bendDist" for="des" ptType="parTrans" refType="sp" fact="0.5"/>
+                                  </dgm:constrLst>
+                                  <dgm:ruleLst/>
+                                  <dgm:layoutNode name="composite4">
+                                    <dgm:alg type="composite"/>
+                                    <dgm:shape xmlns:r="http://schemas.openxmlformats.org/officeDocument/2006/relationships" r:blip="">
+                                      <dgm:adjLst/>
+                                    </dgm:shape>
+                                    <dgm:presOf/>
+                                    <dgm:constrLst>
+                                      <dgm:constr type="w" for="ch" forName="background4" refType="w" fact="0.9"/>
+                                      <dgm:constr type="h" for="ch" forName="background4" refType="w" refFor="ch" refForName="background4" fact="0.635"/>
+                                      <dgm:constr type="t" for="ch" forName="background4"/>
+                                      <dgm:constr type="l" for="ch" forName="background4"/>
+                                      <dgm:constr type="w" for="ch" forName="text4" refType="w" fact="0.9"/>
+                                      <dgm:constr type="h" for="ch" forName="text4" refType="w" refFor="ch" refForName="text4" fact="0.635"/>
+                                      <dgm:constr type="t" for="ch" forName="text4" refType="w" fact="0.095"/>
+                                      <dgm:constr type="l" for="ch" forName="text4" refType="w" fact="0.1"/>
+                                    </dgm:constrLst>
+                                    <dgm:ruleLst/>
+                                    <dgm:layoutNode name="background4" moveWith="text4">
+                                      <dgm:alg type="sp"/>
+                                      <dgm:shape xmlns:r="http://schemas.openxmlformats.org/officeDocument/2006/relationships" type="roundRect" r:blip="">
+                                        <dgm:adjLst>
+                                          <dgm:adj idx="1" val="0.1"/>
+                                        </dgm:adjLst>
+                                      </dgm:shape>
+                                      <dgm:presOf/>
+                                      <dgm:constrLst/>
+                                      <dgm:ruleLst/>
+                                    </dgm:layoutNode>
+                                    <dgm:layoutNode name="text4" styleLbl="fgAcc4">
+                                      <dgm:varLst>
+                                        <dgm:chPref val="3"/>
+                                      </dgm:varLst>
+                                      <dgm:alg type="tx"/>
+                                      <dgm:shape xmlns:r="http://schemas.openxmlformats.org/officeDocument/2006/relationships" type="roundRect" r:blip="">
+                                        <dgm:adjLst>
+                                          <dgm:adj idx="1" val="0.1"/>
+                                        </dgm:adjLst>
+                                      </dgm:shape>
+                                      <dgm:presOf axis="self"/>
+                                      <dgm:constrLst>
+                                        <dgm:constr type="tMarg" refType="primFontSz" fact="0.3"/>
+                                        <dgm:constr type="bMarg" refType="primFontSz" fact="0.3"/>
+                                        <dgm:constr type="lMarg" refType="primFontSz" fact="0.3"/>
+                                        <dgm:constr type="rMarg" refType="primFontSz" fact="0.3"/>
+                                      </dgm:constrLst>
+                                      <dgm:ruleLst>
+                                        <dgm:rule type="primFontSz" val="5" fact="NaN" max="NaN"/>
+                                      </dgm:ruleLst>
+                                    </dgm:layoutNode>
+                                  </dgm:layoutNode>
+                                  <dgm:layoutNode name="hierChild5">
+                                    <dgm:choose name="Name28">
+                                      <dgm:if name="Name29" func="var" arg="dir" op="equ" val="norm">
+                                        <dgm:alg type="hierChild">
+                                          <dgm:param type="linDir" val="fromL"/>
+                                        </dgm:alg>
+                                      </dgm:if>
+                                      <dgm:else name="Name30">
+                                        <dgm:alg type="hierChild">
+                                          <dgm:param type="linDir" val="fromR"/>
+                                        </dgm:alg>
+                                      </dgm:else>
+                                    </dgm:choose>
+                                    <dgm:shape xmlns:r="http://schemas.openxmlformats.org/officeDocument/2006/relationships" r:blip="">
+                                      <dgm:adjLst/>
+                                    </dgm:shape>
+                                    <dgm:presOf/>
+                                    <dgm:constrLst/>
+                                    <dgm:ruleLst/>
+                                    <dgm:forEach name="Name31" ref="repeat"/>
+                                  </dgm:layoutNode>
+                                </dgm:layoutNode>
+                              </dgm:forEach>
+                            </dgm:forEach>
+                          </dgm:layoutNode>
+                        </dgm:layoutNode>
+                      </dgm:forEach>
+                    </dgm:forEach>
+                  </dgm:layoutNode>
+                </dgm:layoutNode>
+              </dgm:forEach>
+            </dgm:forEach>
+          </dgm:layoutNode>
+        </dgm:layoutNode>
+      </dgm:forEach>
+    </dgm:forEach>
+  </dgm:layoutNode>
+</dgm:layoutDef>
+</file>
+
+<file path=word/diagrams/quickStyle1.xml><?xml version="1.0" encoding="utf-8"?>
+<dgm:styleDef xmlns:dgm="http://schemas.openxmlformats.org/drawingml/2006/diagram" xmlns:a="http://schemas.openxmlformats.org/drawingml/2006/main" uniqueId="urn:microsoft.com/office/officeart/2005/8/quickstyle/simple1">
+  <dgm:title val=""/>
+  <dgm:desc val=""/>
+  <dgm:catLst>
+    <dgm:cat type="simple" pri="10100"/>
+  </dgm:catLst>
+  <dgm:scene3d>
+    <a:camera prst="orthographicFront"/>
+    <a:lightRig rig="threePt" dir="t"/>
+  </dgm:scene3d>
+  <dgm:styleLbl name="node0">
+    <dgm:scene3d>
+      <a:camera prst="orthographicFront"/>
+      <a:lightRig rig="threePt" dir="t"/>
+    </dgm:scene3d>
+    <dgm:sp3d/>
+    <dgm:txPr/>
+    <dgm:style>
+      <a:lnRef idx="2">
+        <a:scrgbClr r="0" g="0" b="0"/>
+      </a:lnRef>
+      <a:fillRef idx="1">
+        <a:scrgbClr r="0" g="0" b="0"/>
+      </a:fillRef>
+      <a:effectRef idx="0">
+        <a:scrgbClr r="0" g="0" b="0"/>
+      </a:effectRef>
+      <a:fontRef idx="minor">
+        <a:schemeClr val="lt1"/>
+      </a:fontRef>
+    </dgm:style>
+  </dgm:styleLbl>
+  <dgm:styleLbl name="lnNode1">
+    <dgm:scene3d>
+      <a:camera prst="orthographicFront"/>
+      <a:lightRig rig="threePt" dir="t"/>
+    </dgm:scene3d>
+    <dgm:sp3d/>
+    <dgm:txPr/>
+    <dgm:style>
+      <a:lnRef idx="2">
+        <a:scrgbClr r="0" g="0" b="0"/>
+      </a:lnRef>
+      <a:fillRef idx="1">
+        <a:scrgbClr r="0" g="0" b="0"/>
+      </a:fillRef>
+      <a:effectRef idx="0">
+        <a:scrgbClr r="0" g="0" b="0"/>
+      </a:effectRef>
+      <a:fontRef idx="minor">
+        <a:schemeClr val="lt1"/>
+      </a:fontRef>
+    </dgm:style>
+  </dgm:styleLbl>
+  <dgm:styleLbl name="vennNode1">
+    <dgm:scene3d>
+      <a:camera prst="orthographicFront"/>
+      <a:lightRig rig="threePt" dir="t"/>
+    </dgm:scene3d>
+    <dgm:sp3d/>
+    <dgm:txPr/>
+    <dgm:style>
+      <a:lnRef idx="2">
+        <a:scrgbClr r="0" g="0" b="0"/>
+      </a:lnRef>
+      <a:fillRef idx="1">
+        <a:scrgbClr r="0" g="0" b="0"/>
+      </a:fillRef>
+      <a:effectRef idx="0">
+        <a:scrgbClr r="0" g="0" b="0"/>
+      </a:effectRef>
+      <a:fontRef idx="minor">
+        <a:schemeClr val="tx1"/>
+      </a:fontRef>
+    </dgm:style>
+  </dgm:styleLbl>
+  <dgm:styleLbl name="alignNode1">
+    <dgm:scene3d>
+      <a:camera prst="orthographicFront"/>
+      <a:lightRig rig="threePt" dir="t"/>
+    </dgm:scene3d>
+    <dgm:sp3d/>
+    <dgm:txPr/>
+    <dgm:style>
+      <a:lnRef idx="2">
+        <a:scrgbClr r="0" g="0" b="0"/>
+      </a:lnRef>
+      <a:fillRef idx="1">
+        <a:scrgbClr r="0" g="0" b="0"/>
+      </a:fillRef>
+      <a:effectRef idx="0">
+        <a:scrgbClr r="0" g="0" b="0"/>
+      </a:effectRef>
+      <a:fontRef idx="minor">
+        <a:schemeClr val="lt1"/>
+      </a:fontRef>
+    </dgm:style>
+  </dgm:styleLbl>
+  <dgm:styleLbl name="node1">
+    <dgm:scene3d>
+      <a:camera prst="orthographicFront"/>
+      <a:lightRig rig="threePt" dir="t"/>
+    </dgm:scene3d>
+    <dgm:sp3d/>
+    <dgm:txPr/>
+    <dgm:style>
+      <a:lnRef idx="2">
+        <a:scrgbClr r="0" g="0" b="0"/>
+      </a:lnRef>
+      <a:fillRef idx="1">
+        <a:scrgbClr r="0" g="0" b="0"/>
+      </a:fillRef>
+      <a:effectRef idx="0">
+        <a:scrgbClr r="0" g="0" b="0"/>
+      </a:effectRef>
+      <a:fontRef idx="minor">
+        <a:schemeClr val="lt1"/>
+      </a:fontRef>
+    </dgm:style>
+  </dgm:styleLbl>
+  <dgm:styleLbl name="node2">
+    <dgm:scene3d>
+      <a:camera prst="orthographicFront"/>
+      <a:lightRig rig="threePt" dir="t"/>
+    </dgm:scene3d>
+    <dgm:sp3d/>
+    <dgm:txPr/>
+    <dgm:style>
+      <a:lnRef idx="2">
+        <a:scrgbClr r="0" g="0" b="0"/>
+      </a:lnRef>
+      <a:fillRef idx="1">
+        <a:scrgbClr r="0" g="0" b="0"/>
+      </a:fillRef>
+      <a:effectRef idx="0">
+        <a:scrgbClr r="0" g="0" b="0"/>
+      </a:effectRef>
+      <a:fontRef idx="minor">
+        <a:schemeClr val="lt1"/>
+      </a:fontRef>
+    </dgm:style>
+  </dgm:styleLbl>
+  <dgm:styleLbl name="node3">
+    <dgm:scene3d>
+      <a:camera prst="orthographicFront"/>
+      <a:lightRig rig="threePt" dir="t"/>
+    </dgm:scene3d>
+    <dgm:sp3d/>
+    <dgm:txPr/>
+    <dgm:style>
+      <a:lnRef idx="2">
+        <a:scrgbClr r="0" g="0" b="0"/>
+      </a:lnRef>
+      <a:fillRef idx="1">
+        <a:scrgbClr r="0" g="0" b="0"/>
+      </a:fillRef>
+      <a:effectRef idx="0">
+        <a:scrgbClr r="0" g="0" b="0"/>
+      </a:effectRef>
+      <a:fontRef idx="minor">
+        <a:schemeClr val="lt1"/>
+      </a:fontRef>
+    </dgm:style>
+  </dgm:styleLbl>
+  <dgm:styleLbl name="node4">
+    <dgm:scene3d>
+      <a:camera prst="orthographicFront"/>
+      <a:lightRig rig="threePt" dir="t"/>
+    </dgm:scene3d>
+    <dgm:sp3d/>
+    <dgm:txPr/>
+    <dgm:style>
+      <a:lnRef idx="2">
+        <a:scrgbClr r="0" g="0" b="0"/>
+      </a:lnRef>
+      <a:fillRef idx="1">
+        <a:scrgbClr r="0" g="0" b="0"/>
+      </a:fillRef>
+      <a:effectRef idx="0">
+        <a:scrgbClr r="0" g="0" b="0"/>
+      </a:effectRef>
+      <a:fontRef idx="minor">
+        <a:schemeClr val="lt1"/>
+      </a:fontRef>
+    </dgm:style>
+  </dgm:styleLbl>
+  <dgm:styleLbl name="fgImgPlace1">
+    <dgm:scene3d>
+      <a:camera prst="orthographicFront"/>
+      <a:lightRig rig="threePt" dir="t"/>
+    </dgm:scene3d>
+    <dgm:sp3d/>
+    <dgm:txPr/>
+    <dgm:style>
+      <a:lnRef idx="2">
+        <a:scrgbClr r="0" g="0" b="0"/>
+      </a:lnRef>
+      <a:fillRef idx="1">
+        <a:scrgbClr r="0" g="0" b="0"/>
+      </a:fillRef>
+      <a:effectRef idx="0">
+        <a:scrgbClr r="0" g="0" b="0"/>
+      </a:effectRef>
+      <a:fontRef idx="minor"/>
+    </dgm:style>
+  </dgm:styleLbl>
+  <dgm:styleLbl name="alignImgPlace1">
+    <dgm:scene3d>
+      <a:camera prst="orthographicFront"/>
+      <a:lightRig rig="threePt" dir="t"/>
+    </dgm:scene3d>
+    <dgm:sp3d/>
+    <dgm:txPr/>
+    <dgm:style>
+      <a:lnRef idx="2">
+        <a:scrgbClr r="0" g="0" b="0"/>
+      </a:lnRef>
+      <a:fillRef idx="1">
+        <a:scrgbClr r="0" g="0" b="0"/>
+      </a:fillRef>
+      <a:effectRef idx="0">
+        <a:scrgbClr r="0" g="0" b="0"/>
+      </a:effectRef>
+      <a:fontRef idx="minor"/>
+    </dgm:style>
+  </dgm:styleLbl>
+  <dgm:styleLbl name="bgImgPlace1">
+    <dgm:scene3d>
+      <a:camera prst="orthographicFront"/>
+      <a:lightRig rig="threePt" dir="t"/>
+    </dgm:scene3d>
+    <dgm:sp3d/>
+    <dgm:txPr/>
+    <dgm:style>
+      <a:lnRef idx="2">
+        <a:scrgbClr r="0" g="0" b="0"/>
+      </a:lnRef>
+      <a:fillRef idx="1">
+        <a:scrgbClr r="0" g="0" b="0"/>
+      </a:fillRef>
+      <a:effectRef idx="0">
+        <a:scrgbClr r="0" g="0" b="0"/>
+      </a:effectRef>
+      <a:fontRef idx="minor"/>
+    </dgm:style>
+  </dgm:styleLbl>
+  <dgm:styleLbl name="sibTrans2D1">
+    <dgm:scene3d>
+      <a:camera prst="orthographicFront"/>
+      <a:lightRig rig="threePt" dir="t"/>
+    </dgm:scene3d>
+    <dgm:sp3d/>
+    <dgm:txPr/>
+    <dgm:style>
+      <a:lnRef idx="0">
+        <a:scrgbClr r="0" g="0" b="0"/>
+      </a:lnRef>
+      <a:fillRef idx="1">
+        <a:scrgbClr r="0" g="0" b="0"/>
+      </a:fillRef>
+      <a:effectRef idx="0">
+        <a:scrgbClr r="0" g="0" b="0"/>
+      </a:effectRef>
+      <a:fontRef idx="minor">
+        <a:schemeClr val="lt1"/>
+      </a:fontRef>
+    </dgm:style>
+  </dgm:styleLbl>
+  <dgm:styleLbl name="fgSibTrans2D1">
+    <dgm:scene3d>
+      <a:camera prst="orthographicFront"/>
+      <a:lightRig rig="threePt" dir="t"/>
+    </dgm:scene3d>
+    <dgm:sp3d/>
+    <dgm:txPr/>
+    <dgm:style>
+      <a:lnRef idx="0">
+        <a:scrgbClr r="0" g="0" b="0"/>
+      </a:lnRef>
+      <a:fillRef idx="1">
+        <a:scrgbClr r="0" g="0" b="0"/>
+      </a:fillRef>
+      <a:effectRef idx="0">
+        <a:scrgbClr r="0" g="0" b="0"/>
+      </a:effectRef>
+      <a:fontRef idx="minor">
+        <a:schemeClr val="lt1"/>
+      </a:fontRef>
+    </dgm:style>
+  </dgm:styleLbl>
+  <dgm:styleLbl name="bgSibTrans2D1">
+    <dgm:scene3d>
+      <a:camera prst="orthographicFront"/>
+      <a:lightRig rig="threePt" dir="t"/>
+    </dgm:scene3d>
+    <dgm:sp3d/>
+    <dgm:txPr/>
+    <dgm:style>
+      <a:lnRef idx="0">
+        <a:scrgbClr r="0" g="0" b="0"/>
+      </a:lnRef>
+      <a:fillRef idx="1">
+        <a:scrgbClr r="0" g="0" b="0"/>
+      </a:fillRef>
+      <a:effectRef idx="0">
+        <a:scrgbClr r="0" g="0" b="0"/>
+      </a:effectRef>
+      <a:fontRef idx="minor">
+        <a:schemeClr val="lt1"/>
+      </a:fontRef>
+    </dgm:style>
+  </dgm:styleLbl>
+  <dgm:styleLbl name="sibTrans1D1">
+    <dgm:scene3d>
+      <a:camera prst="orthographicFront"/>
+      <a:lightRig rig="threePt" dir="t"/>
+    </dgm:scene3d>
+    <dgm:sp3d/>
+    <dgm:txPr/>
+    <dgm:style>
+      <a:lnRef idx="1">
+        <a:scrgbClr r="0" g="0" b="0"/>
+      </a:lnRef>
+      <a:fillRef idx="0">
+        <a:scrgbClr r="0" g="0" b="0"/>
+      </a:fillRef>
+      <a:effectRef idx="0">
+        <a:scrgbClr r="0" g="0" b="0"/>
+      </a:effectRef>
+      <a:fontRef idx="minor"/>
+    </dgm:style>
+  </dgm:styleLbl>
+  <dgm:styleLbl name="callout">
+    <dgm:scene3d>
+      <a:camera prst="orthographicFront"/>
+      <a:lightRig rig="threePt" dir="t"/>
+    </dgm:scene3d>
+    <dgm:sp3d/>
+    <dgm:txPr/>
+    <dgm:style>
+      <a:lnRef idx="2">
+        <a:scrgbClr r="0" g="0" b="0"/>
+      </a:lnRef>
+      <a:fillRef idx="1">
+        <a:scrgbClr r="0" g="0" b="0"/>
+      </a:fillRef>
+      <a:effectRef idx="0">
+        <a:scrgbClr r="0" g="0" b="0"/>
+      </a:effectRef>
+      <a:fontRef idx="minor"/>
+    </dgm:style>
+  </dgm:styleLbl>
+  <dgm:styleLbl name="asst0">
+    <dgm:scene3d>
+      <a:camera prst="orthographicFront"/>
+      <a:lightRig rig="threePt" dir="t"/>
+    </dgm:scene3d>
+    <dgm:sp3d/>
+    <dgm:txPr/>
+    <dgm:style>
+      <a:lnRef idx="2">
+        <a:scrgbClr r="0" g="0" b="0"/>
+      </a:lnRef>
+      <a:fillRef idx="1">
+        <a:scrgbClr r="0" g="0" b="0"/>
+      </a:fillRef>
+      <a:effectRef idx="0">
+        <a:scrgbClr r="0" g="0" b="0"/>
+      </a:effectRef>
+      <a:fontRef idx="minor">
+        <a:schemeClr val="lt1"/>
+      </a:fontRef>
+    </dgm:style>
+  </dgm:styleLbl>
+  <dgm:styleLbl name="asst1">
+    <dgm:scene3d>
+      <a:camera prst="orthographicFront"/>
+      <a:lightRig rig="threePt" dir="t"/>
+    </dgm:scene3d>
+    <dgm:sp3d/>
+    <dgm:txPr/>
+    <dgm:style>
+      <a:lnRef idx="2">
+        <a:scrgbClr r="0" g="0" b="0"/>
+      </a:lnRef>
+      <a:fillRef idx="1">
+        <a:scrgbClr r="0" g="0" b="0"/>
+      </a:fillRef>
+      <a:effectRef idx="0">
+        <a:scrgbClr r="0" g="0" b="0"/>
+      </a:effectRef>
+      <a:fontRef idx="minor">
+        <a:schemeClr val="lt1"/>
+      </a:fontRef>
+    </dgm:style>
+  </dgm:styleLbl>
+  <dgm:styleLbl name="asst2">
+    <dgm:scene3d>
+      <a:camera prst="orthographicFront"/>
+      <a:lightRig rig="threePt" dir="t"/>
+    </dgm:scene3d>
+    <dgm:sp3d/>
+    <dgm:txPr/>
+    <dgm:style>
+      <a:lnRef idx="2">
+        <a:scrgbClr r="0" g="0" b="0"/>
+      </a:lnRef>
+      <a:fillRef idx="1">
+        <a:scrgbClr r="0" g="0" b="0"/>
+      </a:fillRef>
+      <a:effectRef idx="0">
+        <a:scrgbClr r="0" g="0" b="0"/>
+      </a:effectRef>
+      <a:fontRef idx="minor">
+        <a:schemeClr val="lt1"/>
+      </a:fontRef>
+    </dgm:style>
+  </dgm:styleLbl>
+  <dgm:styleLbl name="asst3">
+    <dgm:scene3d>
+      <a:camera prst="orthographicFront"/>
+      <a:lightRig rig="threePt" dir="t"/>
+    </dgm:scene3d>
+    <dgm:sp3d/>
+    <dgm:txPr/>
+    <dgm:style>
+      <a:lnRef idx="2">
+        <a:scrgbClr r="0" g="0" b="0"/>
+      </a:lnRef>
+      <a:fillRef idx="1">
+        <a:scrgbClr r="0" g="0" b="0"/>
+      </a:fillRef>
+      <a:effectRef idx="0">
+        <a:scrgbClr r="0" g="0" b="0"/>
+      </a:effectRef>
+      <a:fontRef idx="minor">
+        <a:schemeClr val="lt1"/>
+      </a:fontRef>
+    </dgm:style>
+  </dgm:styleLbl>
+  <dgm:styleLbl name="asst4">
+    <dgm:scene3d>
+      <a:camera prst="orthographicFront"/>
+      <a:lightRig rig="threePt" dir="t"/>
+    </dgm:scene3d>
+    <dgm:sp3d/>
+    <dgm:txPr/>
+    <dgm:style>
+      <a:lnRef idx="2">
+        <a:scrgbClr r="0" g="0" b="0"/>
+      </a:lnRef>
+      <a:fillRef idx="1">
+        <a:scrgbClr r="0" g="0" b="0"/>
+      </a:fillRef>
+      <a:effectRef idx="0">
+        <a:scrgbClr r="0" g="0" b="0"/>
+      </a:effectRef>
+      <a:fontRef idx="minor">
+        <a:schemeClr val="lt1"/>
+      </a:fontRef>
+    </dgm:style>
+  </dgm:styleLbl>
+  <dgm:styleLbl name="parChTrans2D1">
+    <dgm:scene3d>
+      <a:camera prst="orthographicFront"/>
+      <a:lightRig rig="threePt" dir="t"/>
+    </dgm:scene3d>
+    <dgm:sp3d/>
+    <dgm:txPr/>
+    <dgm:style>
+      <a:lnRef idx="2">
+        <a:scrgbClr r="0" g="0" b="0"/>
+      </a:lnRef>
+      <a:fillRef idx="1">
+        <a:scrgbClr r="0" g="0" b="0"/>
+      </a:fillRef>
+      <a:effectRef idx="0">
+        <a:scrgbClr r="0" g="0" b="0"/>
+      </a:effectRef>
+      <a:fontRef idx="minor">
+        <a:schemeClr val="lt1"/>
+      </a:fontRef>
+    </dgm:style>
+  </dgm:styleLbl>
+  <dgm:styleLbl name="parChTrans2D2">
+    <dgm:scene3d>
+      <a:camera prst="orthographicFront"/>
+      <a:lightRig rig="threePt" dir="t"/>
+    </dgm:scene3d>
+    <dgm:sp3d/>
+    <dgm:txPr/>
+    <dgm:style>
+      <a:lnRef idx="2">
+        <a:scrgbClr r="0" g="0" b="0"/>
+      </a:lnRef>
+      <a:fillRef idx="1">
+        <a:scrgbClr r="0" g="0" b="0"/>
+      </a:fillRef>
+      <a:effectRef idx="0">
+        <a:scrgbClr r="0" g="0" b="0"/>
+      </a:effectRef>
+      <a:fontRef idx="minor">
+        <a:schemeClr val="lt1"/>
+      </a:fontRef>
+    </dgm:style>
+  </dgm:styleLbl>
+  <dgm:styleLbl name="parChTrans2D3">
+    <dgm:scene3d>
+      <a:camera prst="orthographicFront"/>
+      <a:lightRig rig="threePt" dir="t"/>
+    </dgm:scene3d>
+    <dgm:sp3d/>
+    <dgm:txPr/>
+    <dgm:style>
+      <a:lnRef idx="2">
+        <a:scrgbClr r="0" g="0" b="0"/>
+      </a:lnRef>
+      <a:fillRef idx="1">
+        <a:scrgbClr r="0" g="0" b="0"/>
+      </a:fillRef>
+      <a:effectRef idx="0">
+        <a:scrgbClr r="0" g="0" b="0"/>
+      </a:effectRef>
+      <a:fontRef idx="minor">
+        <a:schemeClr val="lt1"/>
+      </a:fontRef>
+    </dgm:style>
+  </dgm:styleLbl>
+  <dgm:styleLbl name="parChTrans2D4">
+    <dgm:scene3d>
+      <a:camera prst="orthographicFront"/>
+      <a:lightRig rig="threePt" dir="t"/>
+    </dgm:scene3d>
+    <dgm:sp3d/>
+    <dgm:txPr/>
+    <dgm:style>
+      <a:lnRef idx="2">
+        <a:scrgbClr r="0" g="0" b="0"/>
+      </a:lnRef>
+      <a:fillRef idx="1">
+        <a:scrgbClr r="0" g="0" b="0"/>
+      </a:fillRef>
+      <a:effectRef idx="0">
+        <a:scrgbClr r="0" g="0" b="0"/>
+      </a:effectRef>
+      <a:fontRef idx="minor">
+        <a:schemeClr val="lt1"/>
+      </a:fontRef>
+    </dgm:style>
+  </dgm:styleLbl>
+  <dgm:styleLbl name="parChTrans1D1">
+    <dgm:scene3d>
+      <a:camera prst="orthographicFront"/>
+      <a:lightRig rig="threePt" dir="t"/>
+    </dgm:scene3d>
+    <dgm:sp3d/>
+    <dgm:txPr/>
+    <dgm:style>
+      <a:lnRef idx="2">
+        <a:scrgbClr r="0" g="0" b="0"/>
+      </a:lnRef>
+      <a:fillRef idx="0">
+        <a:scrgbClr r="0" g="0" b="0"/>
+      </a:fillRef>
+      <a:effectRef idx="0">
+        <a:scrgbClr r="0" g="0" b="0"/>
+      </a:effectRef>
+      <a:fontRef idx="minor"/>
+    </dgm:style>
+  </dgm:styleLbl>
+  <dgm:styleLbl name="parChTrans1D2">
+    <dgm:scene3d>
+      <a:camera prst="orthographicFront"/>
+      <a:lightRig rig="threePt" dir="t"/>
+    </dgm:scene3d>
+    <dgm:sp3d/>
+    <dgm:txPr/>
+    <dgm:style>
+      <a:lnRef idx="2">
+        <a:scrgbClr r="0" g="0" b="0"/>
+      </a:lnRef>
+      <a:fillRef idx="0">
+        <a:scrgbClr r="0" g="0" b="0"/>
+      </a:fillRef>
+      <a:effectRef idx="0">
+        <a:scrgbClr r="0" g="0" b="0"/>
+      </a:effectRef>
+      <a:fontRef idx="minor"/>
+    </dgm:style>
+  </dgm:styleLbl>
+  <dgm:styleLbl name="parChTrans1D3">
+    <dgm:scene3d>
+      <a:camera prst="orthographicFront"/>
+      <a:lightRig rig="threePt" dir="t"/>
+    </dgm:scene3d>
+    <dgm:sp3d/>
+    <dgm:txPr/>
+    <dgm:style>
+      <a:lnRef idx="2">
+        <a:scrgbClr r="0" g="0" b="0"/>
+      </a:lnRef>
+      <a:fillRef idx="0">
+        <a:scrgbClr r="0" g="0" b="0"/>
+      </a:fillRef>
+      <a:effectRef idx="0">
+        <a:scrgbClr r="0" g="0" b="0"/>
+      </a:effectRef>
+      <a:fontRef idx="minor"/>
+    </dgm:style>
+  </dgm:styleLbl>
+  <dgm:styleLbl name="parChTrans1D4">
+    <dgm:scene3d>
+      <a:camera prst="orthographicFront"/>
+      <a:lightRig rig="threePt" dir="t"/>
+    </dgm:scene3d>
+    <dgm:sp3d/>
+    <dgm:txPr/>
+    <dgm:style>
+      <a:lnRef idx="2">
+        <a:scrgbClr r="0" g="0" b="0"/>
+      </a:lnRef>
+      <a:fillRef idx="0">
+        <a:scrgbClr r="0" g="0" b="0"/>
+      </a:fillRef>
+      <a:effectRef idx="0">
+        <a:scrgbClr r="0" g="0" b="0"/>
+      </a:effectRef>
+      <a:fontRef idx="minor"/>
+    </dgm:style>
+  </dgm:styleLbl>
+  <dgm:styleLbl name="fgAcc1">
+    <dgm:scene3d>
+      <a:camera prst="orthographicFront"/>
+      <a:lightRig rig="threePt" dir="t"/>
+    </dgm:scene3d>
+    <dgm:sp3d/>
+    <dgm:txPr/>
+    <dgm:style>
+      <a:lnRef idx="2">
+        <a:scrgbClr r="0" g="0" b="0"/>
+      </a:lnRef>
+      <a:fillRef idx="1">
+        <a:scrgbClr r="0" g="0" b="0"/>
+      </a:fillRef>
+      <a:effectRef idx="0">
+        <a:scrgbClr r="0" g="0" b="0"/>
+      </a:effectRef>
+      <a:fontRef idx="minor"/>
+    </dgm:style>
+  </dgm:styleLbl>
+  <dgm:styleLbl name="conFgAcc1">
+    <dgm:scene3d>
+      <a:camera prst="orthographicFront"/>
+      <a:lightRig rig="threePt" dir="t"/>
+    </dgm:scene3d>
+    <dgm:sp3d/>
+    <dgm:txPr/>
+    <dgm:style>
+      <a:lnRef idx="2">
+        <a:scrgbClr r="0" g="0" b="0"/>
+      </a:lnRef>
+      <a:fillRef idx="1">
+        <a:scrgbClr r="0" g="0" b="0"/>
+      </a:fillRef>
+      <a:effectRef idx="0">
+        <a:scrgbClr r="0" g="0" b="0"/>
+      </a:effectRef>
+      <a:fontRef idx="minor"/>
+    </dgm:style>
+  </dgm:styleLbl>
+  <dgm:styleLbl name="alignAcc1">
+    <dgm:scene3d>
+      <a:camera prst="orthographicFront"/>
+      <a:lightRig rig="threePt" dir="t"/>
+    </dgm:scene3d>
+    <dgm:sp3d/>
+    <dgm:txPr/>
+    <dgm:style>
+      <a:lnRef idx="2">
+        <a:scrgbClr r="0" g="0" b="0"/>
+      </a:lnRef>
+      <a:fillRef idx="1">
+        <a:scrgbClr r="0" g="0" b="0"/>
+      </a:fillRef>
+      <a:effectRef idx="0">
+        <a:scrgbClr r="0" g="0" b="0"/>
+      </a:effectRef>
+      <a:fontRef idx="minor"/>
+    </dgm:style>
+  </dgm:styleLbl>
+  <dgm:styleLbl name="trAlignAcc1">
+    <dgm:scene3d>
+      <a:camera prst="orthographicFront"/>
+      <a:lightRig rig="threePt" dir="t"/>
+    </dgm:scene3d>
+    <dgm:sp3d/>
+    <dgm:txPr/>
+    <dgm:style>
+      <a:lnRef idx="1">
+        <a:scrgbClr r="0" g="0" b="0"/>
+      </a:lnRef>
+      <a:fillRef idx="1">
+        <a:scrgbClr r="0" g="0" b="0"/>
+      </a:fillRef>
+      <a:effectRef idx="0">
+        <a:scrgbClr r="0" g="0" b="0"/>
+      </a:effectRef>
+      <a:fontRef idx="minor"/>
+    </dgm:style>
+  </dgm:styleLbl>
+  <dgm:styleLbl name="bgAcc1">
+    <dgm:scene3d>
+      <a:camera prst="orthographicFront"/>
+      <a:lightRig rig="threePt" dir="t"/>
+    </dgm:scene3d>
+    <dgm:sp3d/>
+    <dgm:txPr/>
+    <dgm:style>
+      <a:lnRef idx="2">
+        <a:scrgbClr r="0" g="0" b="0"/>
+      </a:lnRef>
+      <a:fillRef idx="1">
+        <a:scrgbClr r="0" g="0" b="0"/>
+      </a:fillRef>
+      <a:effectRef idx="0">
+        <a:scrgbClr r="0" g="0" b="0"/>
+      </a:effectRef>
+      <a:fontRef idx="minor"/>
+    </dgm:style>
+  </dgm:styleLbl>
+  <dgm:styleLbl name="solidFgAcc1">
+    <dgm:scene3d>
+      <a:camera prst="orthographicFront"/>
+      <a:lightRig rig="threePt" dir="t"/>
+    </dgm:scene3d>
+    <dgm:sp3d/>
+    <dgm:txPr/>
+    <dgm:style>
+      <a:lnRef idx="2">
+        <a:scrgbClr r="0" g="0" b="0"/>
+      </a:lnRef>
+      <a:fillRef idx="1">
+        <a:scrgbClr r="0" g="0" b="0"/>
+      </a:fillRef>
+      <a:effectRef idx="0">
+        <a:scrgbClr r="0" g="0" b="0"/>
+      </a:effectRef>
+      <a:fontRef idx="minor"/>
+    </dgm:style>
+  </dgm:styleLbl>
+  <dgm:styleLbl name="solidAlignAcc1">
+    <dgm:scene3d>
+      <a:camera prst="orthographicFront"/>
+      <a:lightRig rig="threePt" dir="t"/>
+    </dgm:scene3d>
+    <dgm:sp3d/>
+    <dgm:txPr/>
+    <dgm:style>
+      <a:lnRef idx="2">
+        <a:scrgbClr r="0" g="0" b="0"/>
+      </a:lnRef>
+      <a:fillRef idx="1">
+        <a:scrgbClr r="0" g="0" b="0"/>
+      </a:fillRef>
+      <a:effectRef idx="0">
+        <a:scrgbClr r="0" g="0" b="0"/>
+      </a:effectRef>
+      <a:fontRef idx="minor"/>
+    </dgm:style>
+  </dgm:styleLbl>
+  <dgm:styleLbl name="solidBgAcc1">
+    <dgm:scene3d>
+      <a:camera prst="orthographicFront"/>
+      <a:lightRig rig="threePt" dir="t"/>
+    </dgm:scene3d>
+    <dgm:sp3d/>
+    <dgm:txPr/>
+    <dgm:style>
+      <a:lnRef idx="2">
+        <a:scrgbClr r="0" g="0" b="0"/>
+      </a:lnRef>
+      <a:fillRef idx="1">
+        <a:scrgbClr r="0" g="0" b="0"/>
+      </a:fillRef>
+      <a:effectRef idx="0">
+        <a:scrgbClr r="0" g="0" b="0"/>
+      </a:effectRef>
+      <a:fontRef idx="minor"/>
+    </dgm:style>
+  </dgm:styleLbl>
+  <dgm:styleLbl name="fgAccFollowNode1">
+    <dgm:scene3d>
+      <a:camera prst="orthographicFront"/>
+      <a:lightRig rig="threePt" dir="t"/>
+    </dgm:scene3d>
+    <dgm:sp3d/>
+    <dgm:txPr/>
+    <dgm:style>
+      <a:lnRef idx="2">
+        <a:scrgbClr r="0" g="0" b="0"/>
+      </a:lnRef>
+      <a:fillRef idx="1">
+        <a:scrgbClr r="0" g="0" b="0"/>
+      </a:fillRef>
+      <a:effectRef idx="0">
+        <a:scrgbClr r="0" g="0" b="0"/>
+      </a:effectRef>
+      <a:fontRef idx="minor"/>
+    </dgm:style>
+  </dgm:styleLbl>
+  <dgm:styleLbl name="alignAccFollowNode1">
+    <dgm:scene3d>
+      <a:camera prst="orthographicFront"/>
+      <a:lightRig rig="threePt" dir="t"/>
+    </dgm:scene3d>
+    <dgm:sp3d/>
+    <dgm:txPr/>
+    <dgm:style>
+      <a:lnRef idx="2">
+        <a:scrgbClr r="0" g="0" b="0"/>
+      </a:lnRef>
+      <a:fillRef idx="1">
+        <a:scrgbClr r="0" g="0" b="0"/>
+      </a:fillRef>
+      <a:effectRef idx="0">
+        <a:scrgbClr r="0" g="0" b="0"/>
+      </a:effectRef>
+      <a:fontRef idx="minor"/>
+    </dgm:style>
+  </dgm:styleLbl>
+  <dgm:styleLbl name="bgAccFollowNode1">
+    <dgm:scene3d>
+      <a:camera prst="orthographicFront"/>
+      <a:lightRig rig="threePt" dir="t"/>
+    </dgm:scene3d>
+    <dgm:sp3d/>
+    <dgm:txPr/>
+    <dgm:style>
+      <a:lnRef idx="2">
+        <a:scrgbClr r="0" g="0" b="0"/>
+      </a:lnRef>
+      <a:fillRef idx="1">
+        <a:scrgbClr r="0" g="0" b="0"/>
+      </a:fillRef>
+      <a:effectRef idx="0">
+        <a:scrgbClr r="0" g="0" b="0"/>
+      </a:effectRef>
+      <a:fontRef idx="minor"/>
+    </dgm:style>
+  </dgm:styleLbl>
+  <dgm:styleLbl name="fgAcc0">
+    <dgm:scene3d>
+      <a:camera prst="orthographicFront"/>
+      <a:lightRig rig="threePt" dir="t"/>
+    </dgm:scene3d>
+    <dgm:sp3d/>
+    <dgm:txPr/>
+    <dgm:style>
+      <a:lnRef idx="2">
+        <a:scrgbClr r="0" g="0" b="0"/>
+      </a:lnRef>
+      <a:fillRef idx="1">
+        <a:scrgbClr r="0" g="0" b="0"/>
+      </a:fillRef>
+      <a:effectRef idx="0">
+        <a:scrgbClr r="0" g="0" b="0"/>
+      </a:effectRef>
+      <a:fontRef idx="minor"/>
+    </dgm:style>
+  </dgm:styleLbl>
+  <dgm:styleLbl name="fgAcc2">
+    <dgm:scene3d>
+      <a:camera prst="orthographicFront"/>
+      <a:lightRig rig="threePt" dir="t"/>
+    </dgm:scene3d>
+    <dgm:sp3d/>
+    <dgm:txPr/>
+    <dgm:style>
+      <a:lnRef idx="2">
+        <a:scrgbClr r="0" g="0" b="0"/>
+      </a:lnRef>
+      <a:fillRef idx="1">
+        <a:scrgbClr r="0" g="0" b="0"/>
+      </a:fillRef>
+      <a:effectRef idx="0">
+        <a:scrgbClr r="0" g="0" b="0"/>
+      </a:effectRef>
+      <a:fontRef idx="minor"/>
+    </dgm:style>
+  </dgm:styleLbl>
+  <dgm:styleLbl name="fgAcc3">
+    <dgm:scene3d>
+      <a:camera prst="orthographicFront"/>
+      <a:lightRig rig="threePt" dir="t"/>
+    </dgm:scene3d>
+    <dgm:sp3d/>
+    <dgm:txPr/>
+    <dgm:style>
+      <a:lnRef idx="2">
+        <a:scrgbClr r="0" g="0" b="0"/>
+      </a:lnRef>
+      <a:fillRef idx="1">
+        <a:scrgbClr r="0" g="0" b="0"/>
+      </a:fillRef>
+      <a:effectRef idx="0">
+        <a:scrgbClr r="0" g="0" b="0"/>
+      </a:effectRef>
+      <a:fontRef idx="minor"/>
+    </dgm:style>
+  </dgm:styleLbl>
+  <dgm:styleLbl name="fgAcc4">
+    <dgm:scene3d>
+      <a:camera prst="orthographicFront"/>
+      <a:lightRig rig="threePt" dir="t"/>
+    </dgm:scene3d>
+    <dgm:sp3d/>
+    <dgm:txPr/>
+    <dgm:style>
+      <a:lnRef idx="2">
+        <a:scrgbClr r="0" g="0" b="0"/>
+      </a:lnRef>
+      <a:fillRef idx="1">
+        <a:scrgbClr r="0" g="0" b="0"/>
+      </a:fillRef>
+      <a:effectRef idx="0">
+        <a:scrgbClr r="0" g="0" b="0"/>
+      </a:effectRef>
+      <a:fontRef idx="minor"/>
+    </dgm:style>
+  </dgm:styleLbl>
+  <dgm:styleLbl name="bgShp">
+    <dgm:scene3d>
+      <a:camera prst="orthographicFront"/>
+      <a:lightRig rig="threePt" dir="t"/>
+    </dgm:scene3d>
+    <dgm:sp3d/>
+    <dgm:txPr/>
+    <dgm:style>
+      <a:lnRef idx="0">
+        <a:scrgbClr r="0" g="0" b="0"/>
+      </a:lnRef>
+      <a:fillRef idx="1">
+        <a:scrgbClr r="0" g="0" b="0"/>
+      </a:fillRef>
+      <a:effectRef idx="0">
+        <a:scrgbClr r="0" g="0" b="0"/>
+      </a:effectRef>
+      <a:fontRef idx="minor"/>
+    </dgm:style>
+  </dgm:styleLbl>
+  <dgm:styleLbl name="dkBgShp">
+    <dgm:scene3d>
+      <a:camera prst="orthographicFront"/>
+      <a:lightRig rig="threePt" dir="t"/>
+    </dgm:scene3d>
+    <dgm:sp3d/>
+    <dgm:txPr/>
+    <dgm:style>
+      <a:lnRef idx="0">
+        <a:scrgbClr r="0" g="0" b="0"/>
+      </a:lnRef>
+      <a:fillRef idx="1">
+        <a:scrgbClr r="0" g="0" b="0"/>
+      </a:fillRef>
+      <a:effectRef idx="0">
+        <a:scrgbClr r="0" g="0" b="0"/>
+      </a:effectRef>
+      <a:fontRef idx="minor"/>
+    </dgm:style>
+  </dgm:styleLbl>
+  <dgm:styleLbl name="trBgShp">
+    <dgm:scene3d>
+      <a:camera prst="orthographicFront"/>
+      <a:lightRig rig="threePt" dir="t"/>
+    </dgm:scene3d>
+    <dgm:sp3d/>
+    <dgm:txPr/>
+    <dgm:style>
+      <a:lnRef idx="0">
+        <a:scrgbClr r="0" g="0" b="0"/>
+      </a:lnRef>
+      <a:fillRef idx="1">
+        <a:scrgbClr r="0" g="0" b="0"/>
+      </a:fillRef>
+      <a:effectRef idx="0">
+        <a:scrgbClr r="0" g="0" b="0"/>
+      </a:effectRef>
+      <a:fontRef idx="minor"/>
+    </dgm:style>
+  </dgm:styleLbl>
+  <dgm:styleLbl name="fgShp">
+    <dgm:scene3d>
+      <a:camera prst="orthographicFront"/>
+      <a:lightRig rig="threePt" dir="t"/>
+    </dgm:scene3d>
+    <dgm:sp3d/>
+    <dgm:txPr/>
+    <dgm:style>
+      <a:lnRef idx="2">
+        <a:scrgbClr r="0" g="0" b="0"/>
+      </a:lnRef>
+      <a:fillRef idx="1">
+        <a:scrgbClr r="0" g="0" b="0"/>
+      </a:fillRef>
+      <a:effectRef idx="0">
+        <a:scrgbClr r="0" g="0" b="0"/>
+      </a:effectRef>
+      <a:fontRef idx="minor"/>
+    </dgm:style>
+  </dgm:styleLbl>
+  <dgm:styleLbl name="revTx">
+    <dgm:scene3d>
+      <a:camera prst="orthographicFront"/>
+      <a:lightRig rig="threePt" dir="t"/>
+    </dgm:scene3d>
+    <dgm:sp3d/>
+    <dgm:txPr/>
+    <dgm:style>
+      <a:lnRef idx="0">
+        <a:scrgbClr r="0" g="0" b="0"/>
+      </a:lnRef>
+      <a:fillRef idx="0">
+        <a:scrgbClr r="0" g="0" b="0"/>
+      </a:fillRef>
+      <a:effectRef idx="0">
+        <a:scrgbClr r="0" g="0" b="0"/>
+      </a:effectRef>
+      <a:fontRef idx="minor"/>
+    </dgm:style>
+  </dgm:styleLbl>
+</dgm:styleDef>
+</file>
+
 <file path=word/glossary/document.xml><?xml version="1.0" encoding="utf-8"?>
 <w:glossaryDocument xmlns:wpc="http://schemas.microsoft.com/office/word/2010/wordprocessingCanvas" xmlns:cx="http://schemas.microsoft.com/office/drawing/2014/chartex" xmlns:cx1="http://schemas.microsoft.com/office/drawing/2015/9/8/chartex" xmlns:cx2="http://schemas.microsoft.com/office/drawing/2015/10/21/chartex" xmlns:cx3="http://schemas.microsoft.com/office/drawing/2016/5/9/chartex" xmlns:cx4="http://schemas.microsoft.com/office/drawing/2016/5/10/chartex" xmlns:cx5="http://schemas.microsoft.com/office/drawing/2016/5/11/chartex" xmlns:cx6="http://schemas.microsoft.com/office/drawing/2016/5/12/chartex" xmlns:cx7="http://schemas.microsoft.com/office/drawing/2016/5/13/chartex" xmlns:cx8="http://schemas.microsoft.com/office/drawing/2016/5/14/chartex" xmlns:mc="http://schemas.openxmlformats.org/markup-compatibility/2006" xmlns:aink="http://schemas.microsoft.com/office/drawing/2016/ink" xmlns:am3d="http://schemas.microsoft.com/office/drawing/2017/model3d" xmlns:o="urn:schemas-microsoft-com:office:office" xmlns:r="http://schemas.openxmlformats.org/officeDocument/2006/relationships" xmlns:m="http://schemas.openxmlformats.org/officeDocument/2006/math" xmlns:v="urn:schemas-microsoft-com:vml" xmlns:wp14="http://schemas.microsoft.com/office/word/2010/wordprocessingDrawing" xmlns:wp="http://schemas.openxmlformats.org/drawingml/2006/wordprocessingDrawing" xmlns:w10="urn:schemas-microsoft-com:office:word" xmlns:w="http://schemas.openxmlformats.org/wordprocessingml/2006/main" xmlns:w14="http://schemas.microsoft.com/office/word/2010/wordml" xmlns:w15="http://schemas.microsoft.com/office/word/2012/wordml" xmlns:w16cid="http://schemas.microsoft.com/office/word/2016/wordml/cid" xmlns:w16se="http://schemas.microsoft.com/office/word/2015/wordml/symex" xmlns:wpg="http://schemas.microsoft.com/office/word/2010/wordprocessingGroup" xmlns:wpi="http://schemas.microsoft.com/office/word/2010/wordprocessingInk" xmlns:wne="http://schemas.microsoft.com/office/word/2006/wordml" xmlns:wps="http://schemas.microsoft.com/office/word/2010/wordprocessingShape" mc:Ignorable="w14 w15 w16se w16cid wp14">
   <w:docParts>
@@ -1148,7 +4893,7 @@
   <w:rsids>
     <w:rsidRoot w:val="004D62FF"/>
     <w:rsid w:val="004D62FF"/>
-    <w:rsid w:val="00C11D20"/>
+    <w:rsid w:val="004F2773"/>
   </w:rsids>
   <m:mathPr>
     <m:mathFont m:val="Cambria Math"/>
@@ -1907,4 +5652,23 @@
     </a:ext>
   </a:extLst>
 </a:theme>
+</file>
+
+<file path=customXml/item1.xml><?xml version="1.0" encoding="utf-8"?>
+<CoverPageProperties xmlns="http://schemas.microsoft.com/office/2006/coverPageProps">
+  <PublishDate>2018-05-27T00:00:00</PublishDate>
+  <Abstract/>
+  <CompanyAddress/>
+  <CompanyPhone/>
+  <CompanyFax/>
+  <CompanyEmail/>
+</CoverPageProperties>
+</file>
+
+<file path=customXml/itemProps1.xml><?xml version="1.0" encoding="utf-8"?>
+<ds:datastoreItem xmlns:ds="http://schemas.openxmlformats.org/officeDocument/2006/customXml" ds:itemID="{55AF091B-3C7A-41E3-B477-F2FDAA23CFDA}">
+  <ds:schemaRefs>
+    <ds:schemaRef ds:uri="http://schemas.microsoft.com/office/2006/coverPageProps"/>
+  </ds:schemaRefs>
+</ds:datastoreItem>
 </file>